--- a/Observations.docx
+++ b/Observations.docx
@@ -1,6 +1,6 @@
 
 <file path=word/document.xml><?xml version="1.0" encoding="utf-8"?>
-<w:document xmlns:wpc="http://schemas.microsoft.com/office/word/2010/wordprocessingCanvas" xmlns:cx="http://schemas.microsoft.com/office/drawing/2014/chartex" xmlns:cx1="http://schemas.microsoft.com/office/drawing/2015/9/8/chartex" xmlns:cx2="http://schemas.microsoft.com/office/drawing/2015/10/21/chartex" xmlns:cx3="http://schemas.microsoft.com/office/drawing/2016/5/9/chartex" xmlns:cx4="http://schemas.microsoft.com/office/drawing/2016/5/10/chartex" xmlns:cx5="http://schemas.microsoft.com/office/drawing/2016/5/11/chartex" xmlns:cx6="http://schemas.microsoft.com/office/drawing/2016/5/12/chartex" xmlns:cx7="http://schemas.microsoft.com/office/drawing/2016/5/13/chartex" xmlns:cx8="http://schemas.microsoft.com/office/drawing/2016/5/14/chartex" xmlns:mc="http://schemas.openxmlformats.org/markup-compatibility/2006" xmlns:aink="http://schemas.microsoft.com/office/drawing/2016/ink" xmlns:am3d="http://schemas.microsoft.com/office/drawing/2017/model3d" xmlns:o="urn:schemas-microsoft-com:office:office" xmlns:oel="http://schemas.microsoft.com/office/2019/extlst" xmlns:r="http://schemas.openxmlformats.org/officeDocument/2006/relationships" xmlns:m="http://schemas.openxmlformats.org/officeDocument/2006/math" xmlns:v="urn:schemas-microsoft-com:vml" xmlns:wp14="http://schemas.microsoft.com/office/word/2010/wordprocessingDrawing" xmlns:wp="http://schemas.openxmlformats.org/drawingml/2006/wordprocessingDrawing" xmlns:w10="urn:schemas-microsoft-com:office:word" xmlns:w="http://schemas.openxmlformats.org/wordprocessingml/2006/main" xmlns:w14="http://schemas.microsoft.com/office/word/2010/wordml" xmlns:w15="http://schemas.microsoft.com/office/word/2012/wordml" xmlns:w16cex="http://schemas.microsoft.com/office/word/2018/wordml/cex" xmlns:w16cid="http://schemas.microsoft.com/office/word/2016/wordml/cid" xmlns:w16="http://schemas.microsoft.com/office/word/2018/wordml" xmlns:w16du="http://schemas.microsoft.com/office/word/2023/wordml/word16du" xmlns:w16sdtdh="http://schemas.microsoft.com/office/word/2020/wordml/sdtdatahash" xmlns:w16se="http://schemas.microsoft.com/office/word/2015/wordml/symex" xmlns:wpg="http://schemas.microsoft.com/office/word/2010/wordprocessingGroup" xmlns:wpi="http://schemas.microsoft.com/office/word/2010/wordprocessingInk" xmlns:wne="http://schemas.microsoft.com/office/word/2006/wordml" xmlns:wps="http://schemas.microsoft.com/office/word/2010/wordprocessingShape" mc:Ignorable="w14 w15 w16se w16cid w16 w16cex w16sdtdh w16du wp14">
+<w:document xmlns:wpc="http://schemas.microsoft.com/office/word/2010/wordprocessingCanvas" xmlns:cx="http://schemas.microsoft.com/office/drawing/2014/chartex" xmlns:cx1="http://schemas.microsoft.com/office/drawing/2015/9/8/chartex" xmlns:cx2="http://schemas.microsoft.com/office/drawing/2015/10/21/chartex" xmlns:cx3="http://schemas.microsoft.com/office/drawing/2016/5/9/chartex" xmlns:cx4="http://schemas.microsoft.com/office/drawing/2016/5/10/chartex" xmlns:cx5="http://schemas.microsoft.com/office/drawing/2016/5/11/chartex" xmlns:cx6="http://schemas.microsoft.com/office/drawing/2016/5/12/chartex" xmlns:cx7="http://schemas.microsoft.com/office/drawing/2016/5/13/chartex" xmlns:cx8="http://schemas.microsoft.com/office/drawing/2016/5/14/chartex" xmlns:mc="http://schemas.openxmlformats.org/markup-compatibility/2006" xmlns:aink="http://schemas.microsoft.com/office/drawing/2016/ink" xmlns:am3d="http://schemas.microsoft.com/office/drawing/2017/model3d" xmlns:o="urn:schemas-microsoft-com:office:office" xmlns:oel="http://schemas.microsoft.com/office/2019/extlst" xmlns:r="http://schemas.openxmlformats.org/officeDocument/2006/relationships" xmlns:m="http://schemas.openxmlformats.org/officeDocument/2006/math" xmlns:v="urn:schemas-microsoft-com:vml" xmlns:wp14="http://schemas.microsoft.com/office/word/2010/wordprocessingDrawing" xmlns:wp="http://schemas.openxmlformats.org/drawingml/2006/wordprocessingDrawing" xmlns:w10="urn:schemas-microsoft-com:office:word" xmlns:w="http://schemas.openxmlformats.org/wordprocessingml/2006/main" xmlns:w14="http://schemas.microsoft.com/office/word/2010/wordml" xmlns:w15="http://schemas.microsoft.com/office/word/2012/wordml" xmlns:w16cex="http://schemas.microsoft.com/office/word/2018/wordml/cex" xmlns:w16cid="http://schemas.microsoft.com/office/word/2016/wordml/cid" xmlns:w16="http://schemas.microsoft.com/office/word/2018/wordml" xmlns:w16sdtdh="http://schemas.microsoft.com/office/word/2020/wordml/sdtdatahash" xmlns:w16se="http://schemas.microsoft.com/office/word/2015/wordml/symex" xmlns:wpg="http://schemas.microsoft.com/office/word/2010/wordprocessingGroup" xmlns:wpi="http://schemas.microsoft.com/office/word/2010/wordprocessingInk" xmlns:wne="http://schemas.microsoft.com/office/word/2006/wordml" xmlns:wps="http://schemas.microsoft.com/office/word/2010/wordprocessingShape" mc:Ignorable="w14 w15 w16se w16cid w16 w16cex w16sdtdh wp14">
   <w:body>
     <w:p>
       <w:r>
@@ -17,6 +17,9 @@
         <w:jc w:val="center"/>
       </w:pPr>
       <w:r>
+        <w:rPr>
+          <w:noProof/>
+        </w:rPr>
         <w:drawing>
           <wp:inline distT="0" distB="0" distL="0" distR="0" wp14:anchorId="4003A8C7" wp14:editId="676E9E07">
             <wp:extent cx="2598645" cy="701101"/>
@@ -70,23 +73,7 @@
           <w:b/>
           <w:bCs/>
         </w:rPr>
-        <w:t xml:space="preserve">93% of the people </w:t>
-      </w:r>
-      <w:proofErr w:type="gramStart"/>
-      <w:r>
-        <w:rPr>
-          <w:b/>
-          <w:bCs/>
-        </w:rPr>
-        <w:t>don't</w:t>
-      </w:r>
-      <w:proofErr w:type="gramEnd"/>
-      <w:r>
-        <w:rPr>
-          <w:b/>
-          <w:bCs/>
-        </w:rPr>
-        <w:t xml:space="preserve"> claim insurance</w:t>
+        <w:t>93% of the people don't claim insurance</w:t>
       </w:r>
       <w:r>
         <w:t xml:space="preserve">, while </w:t>
@@ -96,23 +83,19 @@
           <w:b/>
           <w:bCs/>
         </w:rPr>
-        <w:t>7% of the people claim insurance</w:t>
-      </w:r>
-      <w:r>
-        <w:rPr>
-          <w:b/>
-          <w:bCs/>
-        </w:rPr>
-        <w:t>.</w:t>
-      </w:r>
-    </w:p>
-    <w:p>
-      <w:pPr>
-        <w:pStyle w:val="ListParagraph"/>
-      </w:pPr>
-    </w:p>
-    <w:p>
-      <w:r>
+        <w:t>7% of the people claim insurance.</w:t>
+      </w:r>
+    </w:p>
+    <w:p>
+      <w:pPr>
+        <w:pStyle w:val="ListParagraph"/>
+      </w:pPr>
+    </w:p>
+    <w:p>
+      <w:r>
+        <w:rPr>
+          <w:noProof/>
+        </w:rPr>
         <w:drawing>
           <wp:inline distT="0" distB="0" distL="0" distR="0" wp14:anchorId="09CE35A9" wp14:editId="499C2847">
             <wp:extent cx="5731510" cy="2865755"/>
@@ -246,6 +229,9 @@
     <w:p/>
     <w:p>
       <w:r>
+        <w:rPr>
+          <w:noProof/>
+        </w:rPr>
         <w:lastRenderedPageBreak/>
         <w:drawing>
           <wp:inline distT="0" distB="0" distL="0" distR="0" wp14:anchorId="21E40DB8" wp14:editId="6B845BAA">
@@ -359,6 +345,9 @@
         <w:jc w:val="center"/>
       </w:pPr>
       <w:r>
+        <w:rPr>
+          <w:noProof/>
+        </w:rPr>
         <w:drawing>
           <wp:inline distT="0" distB="0" distL="0" distR="0" wp14:anchorId="6D16E4A5" wp14:editId="516CA9AD">
             <wp:extent cx="4640580" cy="2325945"/>
@@ -398,6 +387,11 @@
     </w:p>
     <w:p>
       <w:pPr>
+        <w:pStyle w:val="ListParagraph"/>
+        <w:numPr>
+          <w:ilvl w:val="0"/>
+          <w:numId w:val="1"/>
+        </w:numPr>
         <w:rPr>
           <w:b/>
           <w:bCs/>
@@ -447,60 +441,235 @@
     <w:p/>
     <w:p/>
     <w:p/>
-    <w:p/>
-    <w:p/>
-    <w:p/>
-    <w:p/>
-    <w:p/>
-    <w:p>
-      <w:r>
-        <w:br/>
-      </w:r>
-    </w:p>
-    <w:p/>
-    <w:p>
-      <w:pPr>
-        <w:tabs>
-          <w:tab w:val="left" w:pos="948"/>
-        </w:tabs>
-      </w:pPr>
-      <w:r>
-        <w:tab/>
-      </w:r>
-    </w:p>
-    <w:p>
-      <w:r>
-        <w:br w:type="textWrapping" w:clear="all"/>
-      </w:r>
-    </w:p>
-    <w:p>
-      <w:r>
+    <w:p>
+      <w:r>
+        <w:lastRenderedPageBreak/>
+        <w:drawing>
+          <wp:inline distT="0" distB="0" distL="0" distR="0" wp14:anchorId="51C49288" wp14:editId="615023F3">
+            <wp:extent cx="6337300" cy="3191510"/>
+            <wp:effectExtent l="0" t="0" r="6350" b="8890"/>
+            <wp:docPr id="1" name="Picture 1"/>
+            <wp:cNvGraphicFramePr>
+              <a:graphicFrameLocks xmlns:a="http://schemas.openxmlformats.org/drawingml/2006/main" noChangeAspect="1"/>
+            </wp:cNvGraphicFramePr>
+            <a:graphic xmlns:a="http://schemas.openxmlformats.org/drawingml/2006/main">
+              <a:graphicData uri="http://schemas.openxmlformats.org/drawingml/2006/picture">
+                <pic:pic xmlns:pic="http://schemas.openxmlformats.org/drawingml/2006/picture">
+                  <pic:nvPicPr>
+                    <pic:cNvPr id="1" name=""/>
+                    <pic:cNvPicPr/>
+                  </pic:nvPicPr>
+                  <pic:blipFill>
+                    <a:blip r:embed="rId9"/>
+                    <a:stretch>
+                      <a:fillRect/>
+                    </a:stretch>
+                  </pic:blipFill>
+                  <pic:spPr>
+                    <a:xfrm>
+                      <a:off x="0" y="0"/>
+                      <a:ext cx="6337300" cy="3191510"/>
+                    </a:xfrm>
+                    <a:prstGeom prst="rect">
+                      <a:avLst/>
+                    </a:prstGeom>
+                  </pic:spPr>
+                </pic:pic>
+              </a:graphicData>
+            </a:graphic>
+          </wp:inline>
+        </w:drawing>
+      </w:r>
+    </w:p>
+    <w:p>
+      <w:pPr>
+        <w:pStyle w:val="ListParagraph"/>
+        <w:numPr>
+          <w:ilvl w:val="0"/>
+          <w:numId w:val="1"/>
+        </w:numPr>
+      </w:pPr>
+      <w:r>
+        <w:rPr>
+          <w:b/>
+          <w:bCs/>
+        </w:rPr>
         <w:t xml:space="preserve">In C8, there are </w:t>
       </w:r>
       <w:proofErr w:type="gramStart"/>
       <w:r>
+        <w:rPr>
+          <w:b/>
+          <w:bCs/>
+        </w:rPr>
         <w:t>most</w:t>
       </w:r>
       <w:proofErr w:type="gramEnd"/>
       <w:r>
+        <w:rPr>
+          <w:b/>
+          <w:bCs/>
+        </w:rPr>
         <w:t xml:space="preserve"> number of people purchasing insurance policy</w:t>
       </w:r>
       <w:r>
-        <w:t xml:space="preserve">, it has a lower population density but its really </w:t>
-      </w:r>
-    </w:p>
-    <w:p>
-      <w:r>
-        <w:t>In C2 to C3 its moderately popular there is a gradual decrease in popularity</w:t>
-      </w:r>
-    </w:p>
-    <w:p/>
-    <w:p/>
-    <w:p/>
-    <w:p/>
-    <w:p/>
-    <w:p>
-      <w:r>
+        <w:t xml:space="preserve">, it has a </w:t>
+      </w:r>
+      <w:r>
+        <w:t xml:space="preserve">comparatively </w:t>
+      </w:r>
+      <w:r>
+        <w:rPr>
+          <w:b/>
+          <w:bCs/>
+        </w:rPr>
+        <w:t>lower population density</w:t>
+      </w:r>
+      <w:r>
+        <w:t xml:space="preserve"> as seen in the graph</w:t>
+      </w:r>
+      <w:r>
+        <w:t xml:space="preserve"> below,</w:t>
+      </w:r>
+      <w:r>
+        <w:t xml:space="preserve"> but </w:t>
+      </w:r>
+      <w:r>
+        <w:t xml:space="preserve">features the </w:t>
+      </w:r>
+      <w:r>
+        <w:rPr>
+          <w:b/>
+          <w:bCs/>
+        </w:rPr>
+        <w:t>most number of insurance policies</w:t>
+      </w:r>
+      <w:r>
+        <w:t>.</w:t>
+      </w:r>
+    </w:p>
+    <w:p>
+      <w:pPr>
+        <w:pStyle w:val="ListParagraph"/>
+      </w:pPr>
+    </w:p>
+    <w:p>
+      <w:pPr>
+        <w:pStyle w:val="ListParagraph"/>
+        <w:numPr>
+          <w:ilvl w:val="0"/>
+          <w:numId w:val="1"/>
+        </w:numPr>
+        <w:rPr>
+          <w:b/>
+          <w:bCs/>
+        </w:rPr>
+      </w:pPr>
+      <w:r>
+        <w:rPr>
+          <w:b/>
+          <w:bCs/>
+        </w:rPr>
+        <w:t xml:space="preserve">In C2 to C3 </w:t>
+      </w:r>
+      <w:r>
+        <w:rPr>
+          <w:b/>
+          <w:bCs/>
+        </w:rPr>
+        <w:t>the insurance policies are</w:t>
+      </w:r>
+      <w:r>
+        <w:rPr>
+          <w:b/>
+          <w:bCs/>
+        </w:rPr>
+        <w:t xml:space="preserve"> moderately popular there is a gradual decrease in popularity</w:t>
+      </w:r>
+      <w:r>
+        <w:rPr>
+          <w:b/>
+          <w:bCs/>
+        </w:rPr>
+        <w:t xml:space="preserve"> in the number of </w:t>
+      </w:r>
+      <w:proofErr w:type="gramStart"/>
+      <w:r>
+        <w:rPr>
+          <w:b/>
+          <w:bCs/>
+        </w:rPr>
+        <w:t>insurance</w:t>
+      </w:r>
+      <w:proofErr w:type="gramEnd"/>
+      <w:r>
+        <w:rPr>
+          <w:b/>
+          <w:bCs/>
+        </w:rPr>
+        <w:t xml:space="preserve"> polici</w:t>
+      </w:r>
+      <w:r>
+        <w:rPr>
+          <w:b/>
+          <w:bCs/>
+        </w:rPr>
+        <w:t>.</w:t>
+      </w:r>
+      <w:r>
+        <w:rPr>
+          <w:b/>
+          <w:bCs/>
+        </w:rPr>
+        <w:t>es</w:t>
+      </w:r>
+    </w:p>
+    <w:p/>
+    <w:p>
+      <w:r>
+        <w:drawing>
+          <wp:inline distT="0" distB="0" distL="0" distR="0" wp14:anchorId="52AF9A07" wp14:editId="5F38E00A">
+            <wp:extent cx="6540500" cy="3873500"/>
+            <wp:effectExtent l="0" t="0" r="0" b="0"/>
+            <wp:docPr id="2" name="Picture 2"/>
+            <wp:cNvGraphicFramePr>
+              <a:graphicFrameLocks xmlns:a="http://schemas.openxmlformats.org/drawingml/2006/main" noChangeAspect="1"/>
+            </wp:cNvGraphicFramePr>
+            <a:graphic xmlns:a="http://schemas.openxmlformats.org/drawingml/2006/main">
+              <a:graphicData uri="http://schemas.openxmlformats.org/drawingml/2006/picture">
+                <pic:pic xmlns:pic="http://schemas.openxmlformats.org/drawingml/2006/picture">
+                  <pic:nvPicPr>
+                    <pic:cNvPr id="1" name=""/>
+                    <pic:cNvPicPr/>
+                  </pic:nvPicPr>
+                  <pic:blipFill>
+                    <a:blip r:embed="rId10"/>
+                    <a:stretch>
+                      <a:fillRect/>
+                    </a:stretch>
+                  </pic:blipFill>
+                  <pic:spPr>
+                    <a:xfrm>
+                      <a:off x="0" y="0"/>
+                      <a:ext cx="6540500" cy="3873500"/>
+                    </a:xfrm>
+                    <a:prstGeom prst="rect">
+                      <a:avLst/>
+                    </a:prstGeom>
+                  </pic:spPr>
+                </pic:pic>
+              </a:graphicData>
+            </a:graphic>
+          </wp:inline>
+        </w:drawing>
+      </w:r>
+    </w:p>
+    <w:p>
+      <w:r>
+        <w:rPr>
+          <w:noProof/>
+        </w:rPr>
+        <w:lastRenderedPageBreak/>
         <w:drawing>
           <wp:inline distT="0" distB="0" distL="0" distR="0" wp14:anchorId="1FF70783" wp14:editId="5727FAB7">
             <wp:extent cx="5731510" cy="2378075"/>
@@ -517,7 +686,7 @@
                     <pic:cNvPicPr/>
                   </pic:nvPicPr>
                   <pic:blipFill>
-                    <a:blip r:embed="rId9"/>
+                    <a:blip r:embed="rId11"/>
                     <a:stretch>
                       <a:fillRect/>
                     </a:stretch>
@@ -540,167 +709,291 @@
     </w:p>
     <w:p/>
     <w:p>
-      <w:r>
+      <w:pPr>
+        <w:rPr>
+          <w:b/>
+          <w:bCs/>
+        </w:rPr>
+      </w:pPr>
+      <w:r>
+        <w:rPr>
+          <w:b/>
+          <w:bCs/>
+        </w:rPr>
         <w:t>Insights from Policy Tenure Distribution by Claim Occurrence</w:t>
       </w:r>
     </w:p>
-    <w:p/>
-    <w:p>
-      <w:r>
-        <w:t>From the provided histograms of policy tenure distributions separated by claim occurrence (</w:t>
+    <w:p>
+      <w:pPr>
+        <w:pStyle w:val="ListParagraph"/>
+        <w:numPr>
+          <w:ilvl w:val="0"/>
+          <w:numId w:val="2"/>
+        </w:numPr>
+      </w:pPr>
+      <w:r>
+        <w:t xml:space="preserve">The distribution of </w:t>
+      </w:r>
+      <w:r>
+        <w:rPr>
+          <w:b/>
+          <w:bCs/>
+        </w:rPr>
+        <w:t xml:space="preserve">policy tenure for </w:t>
       </w:r>
       <w:proofErr w:type="spellStart"/>
       <w:r>
+        <w:rPr>
+          <w:b/>
+          <w:bCs/>
+        </w:rPr>
         <w:t>is_claim</w:t>
       </w:r>
       <w:proofErr w:type="spellEnd"/>
       <w:r>
-        <w:t xml:space="preserve"> = 0 and </w:t>
+        <w:rPr>
+          <w:b/>
+          <w:bCs/>
+        </w:rPr>
+        <w:t xml:space="preserve"> = 0 (left plot) and </w:t>
       </w:r>
       <w:proofErr w:type="spellStart"/>
       <w:r>
+        <w:rPr>
+          <w:b/>
+          <w:bCs/>
+        </w:rPr>
         <w:t>is_claim</w:t>
       </w:r>
       <w:proofErr w:type="spellEnd"/>
       <w:r>
-        <w:t xml:space="preserve"> = 1), we can derive several insights:</w:t>
-      </w:r>
-    </w:p>
-    <w:p/>
-    <w:p>
-      <w:r>
-        <w:t xml:space="preserve">    Different Distributions for Claims vs. No Claims:</w:t>
-      </w:r>
-    </w:p>
-    <w:p>
-      <w:r>
-        <w:t xml:space="preserve">        The distribution of policy tenure for </w:t>
+        <w:rPr>
+          <w:b/>
+          <w:bCs/>
+        </w:rPr>
+        <w:t xml:space="preserve"> = 1 (right plot)</w:t>
+      </w:r>
+      <w:r>
+        <w:t xml:space="preserve"> shows distinct patterns. This indicates that the tenure distribution is different for those who filed claims compared to those who did not.</w:t>
+      </w:r>
+    </w:p>
+    <w:p>
+      <w:pPr>
+        <w:pStyle w:val="ListParagraph"/>
+      </w:pPr>
+    </w:p>
+    <w:p>
+      <w:pPr>
+        <w:pStyle w:val="ListParagraph"/>
+        <w:numPr>
+          <w:ilvl w:val="0"/>
+          <w:numId w:val="2"/>
+        </w:numPr>
+      </w:pPr>
+      <w:r>
+        <w:rPr>
+          <w:b/>
+          <w:bCs/>
+        </w:rPr>
+        <w:t xml:space="preserve">For </w:t>
       </w:r>
       <w:proofErr w:type="spellStart"/>
       <w:r>
+        <w:rPr>
+          <w:b/>
+          <w:bCs/>
+        </w:rPr>
         <w:t>is_claim</w:t>
       </w:r>
       <w:proofErr w:type="spellEnd"/>
       <w:r>
-        <w:t xml:space="preserve"> = 0 (left plot) and </w:t>
+        <w:rPr>
+          <w:b/>
+          <w:bCs/>
+        </w:rPr>
+        <w:t xml:space="preserve"> = 0,</w:t>
+      </w:r>
+      <w:r>
+        <w:t xml:space="preserve"> there is a </w:t>
+      </w:r>
+      <w:r>
+        <w:rPr>
+          <w:b/>
+          <w:bCs/>
+        </w:rPr>
+        <w:t>significant peak at the beginning of the policy tenure range (around 0.0).</w:t>
+      </w:r>
+      <w:r>
+        <w:t xml:space="preserve"> This suggests </w:t>
+      </w:r>
+      <w:r>
+        <w:rPr>
+          <w:b/>
+          <w:bCs/>
+        </w:rPr>
+        <w:t xml:space="preserve">that </w:t>
+      </w:r>
+      <w:proofErr w:type="gramStart"/>
+      <w:r>
+        <w:rPr>
+          <w:b/>
+          <w:bCs/>
+        </w:rPr>
+        <w:t>a large number of</w:t>
+      </w:r>
+      <w:proofErr w:type="gramEnd"/>
+      <w:r>
+        <w:rPr>
+          <w:b/>
+          <w:bCs/>
+        </w:rPr>
+        <w:t xml:space="preserve"> policyholders do not file claims within a short duration of their policy</w:t>
+      </w:r>
+      <w:r>
+        <w:t>. The frequency decreases as the policy tenure increases.</w:t>
+      </w:r>
+    </w:p>
+    <w:p/>
+    <w:p>
+      <w:pPr>
+        <w:pStyle w:val="ListParagraph"/>
+        <w:numPr>
+          <w:ilvl w:val="0"/>
+          <w:numId w:val="2"/>
+        </w:numPr>
+      </w:pPr>
+      <w:r>
+        <w:rPr>
+          <w:b/>
+          <w:bCs/>
+        </w:rPr>
+        <w:t xml:space="preserve">For </w:t>
       </w:r>
       <w:proofErr w:type="spellStart"/>
       <w:r>
+        <w:rPr>
+          <w:b/>
+          <w:bCs/>
+        </w:rPr>
         <w:t>is_claim</w:t>
       </w:r>
       <w:proofErr w:type="spellEnd"/>
       <w:r>
-        <w:t xml:space="preserve"> = 1 (right plot) shows distinct patterns. This indicates that the tenure distribution is different for those who filed claims compared to those who did not.</w:t>
-      </w:r>
-    </w:p>
-    <w:p/>
-    <w:p>
-      <w:r>
-        <w:t xml:space="preserve">    High Frequency of Short Tenures Without Claims:</w:t>
-      </w:r>
-    </w:p>
-    <w:p>
-      <w:r>
-        <w:t xml:space="preserve">        For </w:t>
-      </w:r>
-      <w:proofErr w:type="spellStart"/>
-      <w:r>
-        <w:t>is_claim</w:t>
-      </w:r>
-      <w:proofErr w:type="spellEnd"/>
-      <w:r>
-        <w:t xml:space="preserve"> = 0, there is a significant peak at the beginning of the policy tenure range (around 0.0). This suggests that </w:t>
-      </w:r>
-      <w:proofErr w:type="gramStart"/>
-      <w:r>
-        <w:t>a large number of</w:t>
-      </w:r>
-      <w:proofErr w:type="gramEnd"/>
-      <w:r>
-        <w:t xml:space="preserve"> policyholders do not file claims within a short duration of their policy. The frequency decreases as the policy tenure increases.</w:t>
-      </w:r>
-    </w:p>
-    <w:p/>
-    <w:p>
-      <w:r>
-        <w:t xml:space="preserve">    Longer Tenures with Claims:</w:t>
-      </w:r>
-    </w:p>
-    <w:p>
-      <w:r>
-        <w:t xml:space="preserve">        For </w:t>
-      </w:r>
-      <w:proofErr w:type="spellStart"/>
-      <w:r>
-        <w:t>is_claim</w:t>
-      </w:r>
-      <w:proofErr w:type="spellEnd"/>
-      <w:r>
-        <w:t xml:space="preserve"> = 1, the distribution shows a noticeable increase in the frequency of claims for policy tenures around 1.0 to 1.2. This suggests that policyholders are more likely to file claims after having the policy for a longer duration.</w:t>
-      </w:r>
-    </w:p>
-    <w:p/>
-    <w:p>
-      <w:r>
-        <w:t xml:space="preserve">    Multiple Peaks:</w:t>
-      </w:r>
-    </w:p>
-    <w:p>
-      <w:r>
-        <w:t xml:space="preserve">        Both plots exhibit multiple peaks. In the </w:t>
-      </w:r>
-      <w:proofErr w:type="spellStart"/>
-      <w:r>
-        <w:t>is_claim</w:t>
-      </w:r>
-      <w:proofErr w:type="spellEnd"/>
-      <w:r>
-        <w:t xml:space="preserve"> = 0 plot, there are peaks around 0.0, 0.2, and 1.0, while in the </w:t>
-      </w:r>
-      <w:proofErr w:type="spellStart"/>
-      <w:r>
-        <w:t>is_claim</w:t>
-      </w:r>
-      <w:proofErr w:type="spellEnd"/>
-      <w:r>
-        <w:t xml:space="preserve"> = 1 plot, peaks appear around 0.1, 0.8, and 1.1. These peaks might indicate specific renewal periods or other factors influencing policy tenure.</w:t>
-      </w:r>
-    </w:p>
-    <w:p/>
-    <w:p>
-      <w:r>
-        <w:t xml:space="preserve">    Policy Tenure and Claim Occurrence Correlation:</w:t>
-      </w:r>
-    </w:p>
-    <w:p>
-      <w:r>
-        <w:t xml:space="preserve">        The comparison of both plots suggests a potential correlation between policy tenure and the likelihood of filing a claim. Longer policy tenures seem to have a higher frequency of claims.</w:t>
-      </w:r>
-    </w:p>
-    <w:p/>
-    <w:p>
-      <w:r>
-        <w:t xml:space="preserve">    Lower Frequencies for Mid-Range Tenures:</w:t>
-      </w:r>
-    </w:p>
-    <w:p>
-      <w:r>
-        <w:t xml:space="preserve">        Both plots show lower frequencies for mid-range policy tenures (around 0.4 to 0.8), which could indicate a transitional period where fewer claims occur.</w:t>
-      </w:r>
-    </w:p>
-    <w:p/>
-    <w:p/>
-    <w:p>
-      <w:pPr>
-        <w:jc w:val="both"/>
-      </w:pPr>
+        <w:rPr>
+          <w:b/>
+          <w:bCs/>
+        </w:rPr>
+        <w:t xml:space="preserve"> = 1, the distribution shows a noticeable increase in the frequency of claims for policy tenures around 1.0 to 1.2.</w:t>
+      </w:r>
+      <w:r>
+        <w:t xml:space="preserve"> This suggests that policyholders are more </w:t>
+      </w:r>
+      <w:r>
+        <w:rPr>
+          <w:b/>
+          <w:bCs/>
+        </w:rPr>
+        <w:t>likely to file claims after having the policy for a longer duration.</w:t>
+      </w:r>
+    </w:p>
+    <w:p>
+      <w:pPr>
+        <w:pStyle w:val="ListParagraph"/>
+      </w:pPr>
+    </w:p>
+    <w:p>
+      <w:pPr>
+        <w:pStyle w:val="ListParagraph"/>
+      </w:pPr>
+    </w:p>
+    <w:p>
+      <w:pPr>
+        <w:pStyle w:val="ListParagraph"/>
+        <w:numPr>
+          <w:ilvl w:val="0"/>
+          <w:numId w:val="2"/>
+        </w:numPr>
+      </w:pPr>
+      <w:r>
+        <w:rPr>
+          <w:b/>
+          <w:bCs/>
+        </w:rPr>
+        <w:t>Both plots show lower frequencies for mid-range policy tenures (around 0.4 to 0.8),</w:t>
+      </w:r>
+      <w:r>
+        <w:t xml:space="preserve"> which could indicate </w:t>
+      </w:r>
+      <w:r>
+        <w:rPr>
+          <w:b/>
+          <w:bCs/>
+        </w:rPr>
+        <w:t>a transitional period where fewer claims occur</w:t>
+      </w:r>
+      <w:r>
+        <w:t>.</w:t>
+      </w:r>
+    </w:p>
+    <w:p/>
+    <w:p/>
+    <w:p>
+      <w:pPr>
+        <w:rPr>
+          <w:noProof/>
+        </w:rPr>
+      </w:pPr>
+    </w:p>
+    <w:p>
+      <w:pPr>
+        <w:rPr>
+          <w:noProof/>
+        </w:rPr>
+      </w:pPr>
+    </w:p>
+    <w:p>
+      <w:pPr>
+        <w:rPr>
+          <w:noProof/>
+        </w:rPr>
+      </w:pPr>
+    </w:p>
+    <w:p>
+      <w:pPr>
+        <w:rPr>
+          <w:noProof/>
+        </w:rPr>
+      </w:pPr>
+    </w:p>
+    <w:p>
+      <w:pPr>
+        <w:rPr>
+          <w:noProof/>
+        </w:rPr>
+      </w:pPr>
+    </w:p>
+    <w:p>
+      <w:pPr>
+        <w:rPr>
+          <w:noProof/>
+        </w:rPr>
+      </w:pPr>
+    </w:p>
+    <w:p>
+      <w:pPr>
+        <w:rPr>
+          <w:noProof/>
+        </w:rPr>
+      </w:pPr>
+    </w:p>
+    <w:p>
       <w:r>
         <w:lastRenderedPageBreak/>
         <w:drawing>
-          <wp:inline distT="0" distB="0" distL="0" distR="0" wp14:anchorId="03B739F0" wp14:editId="24DAA09B">
-            <wp:extent cx="6796414" cy="2820670"/>
-            <wp:effectExtent l="0" t="0" r="4445" b="0"/>
-            <wp:docPr id="1447311585" name="Picture 1"/>
+          <wp:inline distT="0" distB="0" distL="0" distR="0" wp14:anchorId="2D560256" wp14:editId="374D1D63">
+            <wp:extent cx="5880100" cy="2336800"/>
+            <wp:effectExtent l="0" t="0" r="6350" b="6350"/>
+            <wp:docPr id="4" name="Picture 4"/>
             <wp:cNvGraphicFramePr>
               <a:graphicFrameLocks xmlns:a="http://schemas.openxmlformats.org/drawingml/2006/main" noChangeAspect="1"/>
             </wp:cNvGraphicFramePr>
@@ -708,11 +1001,11 @@
               <a:graphicData uri="http://schemas.openxmlformats.org/drawingml/2006/picture">
                 <pic:pic xmlns:pic="http://schemas.openxmlformats.org/drawingml/2006/picture">
                   <pic:nvPicPr>
-                    <pic:cNvPr id="1447311585" name=""/>
+                    <pic:cNvPr id="1" name=""/>
                     <pic:cNvPicPr/>
                   </pic:nvPicPr>
                   <pic:blipFill>
-                    <a:blip r:embed="rId10"/>
+                    <a:blip r:embed="rId12"/>
                     <a:stretch>
                       <a:fillRect/>
                     </a:stretch>
@@ -720,7 +1013,7 @@
                   <pic:spPr>
                     <a:xfrm>
                       <a:off x="0" y="0"/>
-                      <a:ext cx="6796896" cy="2820870"/>
+                      <a:ext cx="5880407" cy="2336922"/>
                     </a:xfrm>
                     <a:prstGeom prst="rect">
                       <a:avLst/>
@@ -735,151 +1028,296 @@
     </w:p>
     <w:p/>
     <w:p>
-      <w:r>
+      <w:pPr>
+        <w:rPr>
+          <w:b/>
+          <w:bCs/>
+        </w:rPr>
+      </w:pPr>
+      <w:r>
+        <w:rPr>
+          <w:b/>
+          <w:bCs/>
+        </w:rPr>
         <w:t>Insights from Age of Car Distribution by Claim Occurrence</w:t>
       </w:r>
     </w:p>
     <w:p/>
     <w:p>
-      <w:r>
-        <w:t>From the provided histograms of car age distributions separated by claim occurrence (</w:t>
+      <w:pPr>
+        <w:pStyle w:val="ListParagraph"/>
+        <w:numPr>
+          <w:ilvl w:val="0"/>
+          <w:numId w:val="3"/>
+        </w:numPr>
+      </w:pPr>
+      <w:r>
+        <w:rPr>
+          <w:b/>
+          <w:bCs/>
+        </w:rPr>
+        <w:t xml:space="preserve"> For </w:t>
       </w:r>
       <w:proofErr w:type="spellStart"/>
       <w:r>
+        <w:rPr>
+          <w:b/>
+          <w:bCs/>
+        </w:rPr>
         <w:t>is_claim</w:t>
       </w:r>
       <w:proofErr w:type="spellEnd"/>
       <w:r>
-        <w:t xml:space="preserve"> = 0 and </w:t>
+        <w:rPr>
+          <w:b/>
+          <w:bCs/>
+        </w:rPr>
+        <w:t xml:space="preserve"> = 0 (left plot), the distribution shows a significant peak at the beginning of the car age range (around 0.0).</w:t>
+      </w:r>
+      <w:r>
+        <w:t xml:space="preserve"> This indicates that </w:t>
+      </w:r>
+      <w:r>
+        <w:rPr>
+          <w:b/>
+          <w:bCs/>
+        </w:rPr>
+        <w:t xml:space="preserve">newer cars have a higher frequency of not filing claims. </w:t>
+      </w:r>
+      <w:r>
+        <w:t>The frequency decreases rapidly as the car age increases.</w:t>
+      </w:r>
+    </w:p>
+    <w:p>
+      <w:pPr>
+        <w:pStyle w:val="ListParagraph"/>
+        <w:ind w:left="710"/>
+      </w:pPr>
+    </w:p>
+    <w:p>
+      <w:pPr>
+        <w:pStyle w:val="ListParagraph"/>
+        <w:numPr>
+          <w:ilvl w:val="0"/>
+          <w:numId w:val="3"/>
+        </w:numPr>
+        <w:rPr>
+          <w:b/>
+          <w:bCs/>
+        </w:rPr>
+      </w:pPr>
+      <w:r>
+        <w:rPr>
+          <w:b/>
+          <w:bCs/>
+        </w:rPr>
+        <w:t xml:space="preserve">For </w:t>
       </w:r>
       <w:proofErr w:type="spellStart"/>
       <w:r>
+        <w:rPr>
+          <w:b/>
+          <w:bCs/>
+        </w:rPr>
         <w:t>is_claim</w:t>
       </w:r>
       <w:proofErr w:type="spellEnd"/>
       <w:r>
-        <w:t xml:space="preserve"> = 1), we can derive several insights:</w:t>
-      </w:r>
-    </w:p>
-    <w:p/>
-    <w:p>
-      <w:r>
-        <w:t xml:space="preserve">    Newer Cars Have Higher Frequencies Without Claims:</w:t>
-      </w:r>
-    </w:p>
-    <w:p>
-      <w:r>
-        <w:t xml:space="preserve">        For </w:t>
+        <w:rPr>
+          <w:b/>
+          <w:bCs/>
+        </w:rPr>
+        <w:t xml:space="preserve"> = 1 (right plot), the distribution also shows a high frequency for newer cars (around 0.0), but the decline in frequency is less steep compared to </w:t>
       </w:r>
       <w:proofErr w:type="spellStart"/>
       <w:r>
+        <w:rPr>
+          <w:b/>
+          <w:bCs/>
+        </w:rPr>
         <w:t>is_claim</w:t>
       </w:r>
       <w:proofErr w:type="spellEnd"/>
       <w:r>
-        <w:t xml:space="preserve"> = 0 (left plot), the distribution shows a significant peak at the beginning of the car age range (around 0.0). This indicates that newer cars have a higher frequency of not filing claims. The frequency decreases rapidly as the car age increases.</w:t>
-      </w:r>
-    </w:p>
-    <w:p/>
-    <w:p>
-      <w:r>
-        <w:t xml:space="preserve">    Claims Occur More Frequently with Slightly Older Cars:</w:t>
-      </w:r>
-    </w:p>
-    <w:p>
-      <w:r>
-        <w:t xml:space="preserve">        For </w:t>
+        <w:rPr>
+          <w:b/>
+          <w:bCs/>
+        </w:rPr>
+        <w:t xml:space="preserve"> = 0.</w:t>
+      </w:r>
+      <w:r>
+        <w:t xml:space="preserve"> This suggests that </w:t>
+      </w:r>
+      <w:r>
+        <w:rPr>
+          <w:b/>
+          <w:bCs/>
+        </w:rPr>
+        <w:t>slightly older cars (up to 0.1 normalized years) have a relatively higher frequency of filing claims.</w:t>
+      </w:r>
+    </w:p>
+    <w:p>
+      <w:pPr>
+        <w:pStyle w:val="ListParagraph"/>
+        <w:rPr>
+          <w:b/>
+          <w:bCs/>
+        </w:rPr>
+      </w:pPr>
+    </w:p>
+    <w:p>
+      <w:pPr>
+        <w:pStyle w:val="ListParagraph"/>
+        <w:ind w:left="710"/>
+        <w:rPr>
+          <w:b/>
+          <w:bCs/>
+        </w:rPr>
+      </w:pPr>
+    </w:p>
+    <w:p>
+      <w:pPr>
+        <w:pStyle w:val="ListParagraph"/>
+        <w:numPr>
+          <w:ilvl w:val="0"/>
+          <w:numId w:val="3"/>
+        </w:numPr>
+        <w:rPr>
+          <w:b/>
+          <w:bCs/>
+        </w:rPr>
+      </w:pPr>
+      <w:r>
+        <w:rPr>
+          <w:b/>
+          <w:bCs/>
+        </w:rPr>
+        <w:t>Both plots exhibit a high frequency for very new cars (close to 0.0), indicating that very new cars have a significant proportion of both claim and non-claim instances. However, the non-claim frequency is much higher.</w:t>
+      </w:r>
+    </w:p>
+    <w:p>
+      <w:pPr>
+        <w:pStyle w:val="ListParagraph"/>
+        <w:ind w:left="710"/>
+        <w:rPr>
+          <w:b/>
+          <w:bCs/>
+        </w:rPr>
+      </w:pPr>
+    </w:p>
+    <w:p>
+      <w:pPr>
+        <w:pStyle w:val="ListParagraph"/>
+        <w:numPr>
+          <w:ilvl w:val="0"/>
+          <w:numId w:val="3"/>
+        </w:numPr>
+      </w:pPr>
+      <w:r>
+        <w:rPr>
+          <w:b/>
+          <w:bCs/>
+        </w:rPr>
+        <w:t xml:space="preserve">The distribution for </w:t>
       </w:r>
       <w:proofErr w:type="spellStart"/>
       <w:r>
+        <w:rPr>
+          <w:b/>
+          <w:bCs/>
+        </w:rPr>
         <w:t>is_claim</w:t>
       </w:r>
       <w:proofErr w:type="spellEnd"/>
       <w:r>
-        <w:t xml:space="preserve"> = 1 (right plot), the distribution also shows a high frequency for newer cars (around 0.0), but the decline in frequency is less steep compared to </w:t>
+        <w:rPr>
+          <w:b/>
+          <w:bCs/>
+        </w:rPr>
+        <w:t xml:space="preserve"> = 1 shows a longer tail, indicating that claims are spread out more evenly across a wider range of car ages,</w:t>
+      </w:r>
+      <w:r>
+        <w:t xml:space="preserve"> whereas the </w:t>
+      </w:r>
+      <w:r>
+        <w:rPr>
+          <w:b/>
+          <w:bCs/>
+        </w:rPr>
+        <w:t>non-claim distribution is more concentrated towards newer car</w:t>
+      </w:r>
+      <w:r>
+        <w:t>s.</w:t>
+      </w:r>
+    </w:p>
+    <w:p/>
+    <w:p>
+      <w:pPr>
+        <w:pStyle w:val="ListParagraph"/>
+        <w:numPr>
+          <w:ilvl w:val="0"/>
+          <w:numId w:val="3"/>
+        </w:numPr>
+      </w:pPr>
+      <w:r>
+        <w:rPr>
+          <w:b/>
+          <w:bCs/>
+        </w:rPr>
+        <w:t xml:space="preserve">The </w:t>
       </w:r>
       <w:proofErr w:type="spellStart"/>
       <w:r>
+        <w:rPr>
+          <w:b/>
+          <w:bCs/>
+        </w:rPr>
         <w:t>is_claim</w:t>
       </w:r>
       <w:proofErr w:type="spellEnd"/>
       <w:r>
-        <w:t xml:space="preserve"> = 0. This suggests that slightly older cars (up to 0.1 normalized years) have a relatively higher frequency of filing claims.</w:t>
-      </w:r>
-    </w:p>
-    <w:p/>
-    <w:p>
-      <w:r>
-        <w:t xml:space="preserve">    Higher Frequency of Very New Cars with Claims:</w:t>
-      </w:r>
-    </w:p>
-    <w:p>
-      <w:r>
-        <w:t xml:space="preserve">        Both plots exhibit a high frequency for very new cars (close to 0.0), indicating that very new cars have a significant proportion of both claim and non-claim instances. However, the non-claim frequency is much higher.</w:t>
-      </w:r>
-    </w:p>
-    <w:p/>
-    <w:p>
-      <w:r>
-        <w:t xml:space="preserve">    Long Tail in Claim Distribution:</w:t>
-      </w:r>
-    </w:p>
-    <w:p>
-      <w:r>
+        <w:rPr>
+          <w:b/>
+          <w:bCs/>
+        </w:rPr>
+        <w:t xml:space="preserve"> = 1 plot shows multiple peaks</w:t>
+      </w:r>
+      <w:r>
+        <w:t xml:space="preserve">, with secondary peaks around 0.05, 0.1, and 0.15. </w:t>
+      </w:r>
+      <w:r>
+        <w:rPr>
+          <w:b/>
+          <w:bCs/>
+        </w:rPr>
+        <w:t>This could suggest specific age intervals where cars are more prone to filing claims.</w:t>
+      </w:r>
+    </w:p>
+    <w:p/>
+    <w:p>
+      <w:pPr>
+        <w:pStyle w:val="ListParagraph"/>
+        <w:numPr>
+          <w:ilvl w:val="0"/>
+          <w:numId w:val="3"/>
+        </w:numPr>
+      </w:pPr>
+      <w:r>
+        <w:t>The comparison of both plots suggests that newer cars have a higher likelihood of not filing claims, but there is a significant proportion of claims in slightly older cars. This could imply that car age is a relevant factor in predicting claim occurrence.</w:t>
+      </w:r>
+    </w:p>
+    <w:p/>
+    <w:p/>
+    <w:p>
+      <w:r>
+        <w:rPr>
+          <w:noProof/>
+        </w:rPr>
         <w:lastRenderedPageBreak/>
-        <w:t xml:space="preserve">        The distribution for </w:t>
-      </w:r>
-      <w:proofErr w:type="spellStart"/>
-      <w:r>
-        <w:t>is_claim</w:t>
-      </w:r>
-      <w:proofErr w:type="spellEnd"/>
-      <w:r>
-        <w:t xml:space="preserve"> = 1 shows a longer tail, indicating that claims are spread out more evenly across a wider range of car ages, whereas the non-claim distribution is more concentrated towards newer cars.</w:t>
-      </w:r>
-    </w:p>
-    <w:p/>
-    <w:p>
-      <w:r>
-        <w:t xml:space="preserve">    Multiple Peaks in Claim Distribution:</w:t>
-      </w:r>
-    </w:p>
-    <w:p>
-      <w:r>
-        <w:t xml:space="preserve">        The </w:t>
-      </w:r>
-      <w:proofErr w:type="spellStart"/>
-      <w:r>
-        <w:t>is_claim</w:t>
-      </w:r>
-      <w:proofErr w:type="spellEnd"/>
-      <w:r>
-        <w:t xml:space="preserve"> = 1 plot shows multiple peaks, with secondary peaks around 0.05, 0.1, and 0.15. This could suggest specific age intervals where cars are more prone to filing claims.</w:t>
-      </w:r>
-    </w:p>
-    <w:p/>
-    <w:p>
-      <w:r>
-        <w:t xml:space="preserve">    Potential Correlation:</w:t>
-      </w:r>
-    </w:p>
-    <w:p>
-      <w:r>
-        <w:t xml:space="preserve">        The comparison of both plots suggests that newer cars have a higher likelihood of not filing claims, but there is a significant proportion of claims in slightly older cars. This could imply that car age is a relevant factor in predicting claim occurrence.</w:t>
-      </w:r>
-    </w:p>
-    <w:p/>
-    <w:p/>
-    <w:p/>
-    <w:p/>
-    <w:p/>
-    <w:p/>
-    <w:p>
-      <w:r>
         <w:drawing>
-          <wp:inline distT="0" distB="0" distL="0" distR="0" wp14:anchorId="7E216D68" wp14:editId="5A122C5B">
-            <wp:extent cx="5731510" cy="2351405"/>
-            <wp:effectExtent l="0" t="0" r="2540" b="0"/>
+          <wp:inline distT="0" distB="0" distL="0" distR="0" wp14:anchorId="7E216D68" wp14:editId="32EF9FB3">
+            <wp:extent cx="5464810" cy="2241989"/>
+            <wp:effectExtent l="0" t="0" r="2540" b="6350"/>
             <wp:docPr id="2119361912" name="Picture 1"/>
             <wp:cNvGraphicFramePr>
               <a:graphicFrameLocks xmlns:a="http://schemas.openxmlformats.org/drawingml/2006/main" noChangeAspect="1"/>
@@ -892,7 +1330,7 @@
                     <pic:cNvPicPr/>
                   </pic:nvPicPr>
                   <pic:blipFill>
-                    <a:blip r:embed="rId11"/>
+                    <a:blip r:embed="rId13"/>
                     <a:stretch>
                       <a:fillRect/>
                     </a:stretch>
@@ -900,7 +1338,7 @@
                   <pic:spPr>
                     <a:xfrm>
                       <a:off x="0" y="0"/>
-                      <a:ext cx="5731510" cy="2351405"/>
+                      <a:ext cx="5470939" cy="2244503"/>
                     </a:xfrm>
                     <a:prstGeom prst="rect">
                       <a:avLst/>
@@ -914,51 +1352,127 @@
       </w:r>
     </w:p>
     <w:p/>
-    <w:p/>
-    <w:p>
-      <w:r>
-        <w:t>Observations:</w:t>
-      </w:r>
-    </w:p>
-    <w:p/>
-    <w:p>
-      <w:r>
-        <w:t xml:space="preserve">    Non-claim Policyholders (Left Plot):</w:t>
-      </w:r>
-    </w:p>
-    <w:p>
-      <w:r>
-        <w:t xml:space="preserve">        The distribution is right-skewed.</w:t>
-      </w:r>
-    </w:p>
-    <w:p>
-      <w:r>
-        <w:lastRenderedPageBreak/>
-        <w:t xml:space="preserve">        Most policyholders who have not filed a claim fall within the 0.3 to 0.6 range of normalized age.</w:t>
-      </w:r>
-    </w:p>
-    <w:p>
-      <w:r>
-        <w:t xml:space="preserve">        The frequency decreases significantly after 0.6.</w:t>
-      </w:r>
-    </w:p>
-    <w:p/>
-    <w:p>
-      <w:r>
-        <w:t xml:space="preserve">    Claim Policyholders (Right Plot):</w:t>
-      </w:r>
-    </w:p>
-    <w:p>
-      <w:r>
-        <w:t xml:space="preserve">        The distribution is also right-skewed but has fewer overall counts compared to non-claim policyholders.</w:t>
-      </w:r>
-    </w:p>
-    <w:p>
-      <w:r>
-        <w:t xml:space="preserve">        </w:t>
+    <w:p>
+      <w:pPr>
+        <w:rPr>
+          <w:b/>
+          <w:bCs/>
+        </w:rPr>
+      </w:pPr>
+      <w:r>
+        <w:rPr>
+          <w:b/>
+          <w:bCs/>
+        </w:rPr>
+        <w:t xml:space="preserve">Insights from Age of </w:t>
+      </w:r>
+      <w:r>
+        <w:rPr>
+          <w:b/>
+          <w:bCs/>
+        </w:rPr>
+        <w:t>Policy Holder</w:t>
+      </w:r>
+      <w:r>
+        <w:rPr>
+          <w:b/>
+          <w:bCs/>
+        </w:rPr>
+        <w:t xml:space="preserve"> by Claim Occurrence</w:t>
+      </w:r>
+    </w:p>
+    <w:p/>
+    <w:p>
+      <w:pPr>
+        <w:pStyle w:val="ListParagraph"/>
+        <w:numPr>
+          <w:ilvl w:val="0"/>
+          <w:numId w:val="6"/>
+        </w:numPr>
+      </w:pPr>
+      <w:r>
+        <w:t>Non-claim Policyholders (Left Plot):</w:t>
+      </w:r>
+    </w:p>
+    <w:p>
+      <w:pPr>
+        <w:pStyle w:val="ListParagraph"/>
+        <w:numPr>
+          <w:ilvl w:val="0"/>
+          <w:numId w:val="4"/>
+        </w:numPr>
+      </w:pPr>
+      <w:r>
+        <w:t>The distribution is right-skewed.</w:t>
+      </w:r>
+    </w:p>
+    <w:p>
+      <w:pPr>
+        <w:pStyle w:val="ListParagraph"/>
+        <w:numPr>
+          <w:ilvl w:val="0"/>
+          <w:numId w:val="4"/>
+        </w:numPr>
+      </w:pPr>
+      <w:r>
+        <w:t>Most policyholders who have not filed a claim fall within the 0.3 to 0.6 range of normalized age.</w:t>
+      </w:r>
+    </w:p>
+    <w:p>
+      <w:pPr>
+        <w:pStyle w:val="ListParagraph"/>
+        <w:numPr>
+          <w:ilvl w:val="0"/>
+          <w:numId w:val="4"/>
+        </w:numPr>
+      </w:pPr>
+      <w:r>
+        <w:t>The frequency decreases significantly after 0.6.</w:t>
+      </w:r>
+    </w:p>
+    <w:p/>
+    <w:p>
+      <w:pPr>
+        <w:pStyle w:val="ListParagraph"/>
+        <w:numPr>
+          <w:ilvl w:val="0"/>
+          <w:numId w:val="6"/>
+        </w:numPr>
+      </w:pPr>
+      <w:r>
+        <w:t>Claim Policyholders (Right Plot):</w:t>
+      </w:r>
+    </w:p>
+    <w:p>
+      <w:pPr>
+        <w:pStyle w:val="ListParagraph"/>
+        <w:numPr>
+          <w:ilvl w:val="0"/>
+          <w:numId w:val="5"/>
+        </w:numPr>
+      </w:pPr>
+      <w:r>
+        <w:t xml:space="preserve">The distribution is also </w:t>
       </w:r>
       <w:proofErr w:type="gramStart"/>
       <w:r>
+        <w:t>right-skewed</w:t>
+      </w:r>
+      <w:proofErr w:type="gramEnd"/>
+      <w:r>
+        <w:t xml:space="preserve"> but has fewer overall counts compared to non-claim policyholders.</w:t>
+      </w:r>
+    </w:p>
+    <w:p>
+      <w:pPr>
+        <w:pStyle w:val="ListParagraph"/>
+        <w:numPr>
+          <w:ilvl w:val="0"/>
+          <w:numId w:val="5"/>
+        </w:numPr>
+      </w:pPr>
+      <w:proofErr w:type="gramStart"/>
+      <w:r>
         <w:t>The majority of</w:t>
       </w:r>
       <w:proofErr w:type="gramEnd"/>
@@ -967,8 +1481,15 @@
       </w:r>
     </w:p>
     <w:p>
-      <w:r>
-        <w:t xml:space="preserve">        There is a noticeable drop in frequency after 0.6.</w:t>
+      <w:pPr>
+        <w:pStyle w:val="ListParagraph"/>
+        <w:numPr>
+          <w:ilvl w:val="0"/>
+          <w:numId w:val="5"/>
+        </w:numPr>
+      </w:pPr>
+      <w:r>
+        <w:t>There is a noticeable drop in frequency after 0.6.</w:t>
       </w:r>
     </w:p>
     <w:p/>
@@ -977,56 +1498,71 @@
         <w:t>Insights:</w:t>
       </w:r>
     </w:p>
-    <w:p/>
-    <w:p>
-      <w:r>
+    <w:p>
+      <w:pPr>
+        <w:jc w:val="both"/>
+        <w:rPr>
+          <w:b/>
+          <w:bCs/>
+        </w:rPr>
+      </w:pPr>
+      <w:r>
+        <w:rPr>
+          <w:b/>
+          <w:bCs/>
+        </w:rPr>
         <w:t xml:space="preserve">    Age of Policyholder:</w:t>
       </w:r>
-    </w:p>
-    <w:p>
-      <w:r>
-        <w:t xml:space="preserve">        Younger policyholders (normalized age 0.3 to 0.5) are more common among both claim and non-claim groups.</w:t>
-      </w:r>
-    </w:p>
-    <w:p>
-      <w:r>
-        <w:t xml:space="preserve">        There is a slightly higher proportion of policyholders in the younger age brackets among those who have filed a claim compared to those who </w:t>
-      </w:r>
-      <w:proofErr w:type="gramStart"/>
-      <w:r>
-        <w:t>haven't</w:t>
-      </w:r>
-      <w:proofErr w:type="gramEnd"/>
+      <w:r>
+        <w:rPr>
+          <w:b/>
+          <w:bCs/>
+        </w:rPr>
+        <w:t xml:space="preserve"> </w:t>
+      </w:r>
+      <w:r>
+        <w:rPr>
+          <w:b/>
+          <w:bCs/>
+        </w:rPr>
+        <w:t>Younger policyholders (normalized age 0.3 to 0.5) are more common among both claim and non-claim groups.</w:t>
+      </w:r>
+      <w:r>
+        <w:rPr>
+          <w:b/>
+          <w:bCs/>
+        </w:rPr>
+        <w:t xml:space="preserve"> </w:t>
+      </w:r>
+      <w:r>
+        <w:rPr>
+          <w:b/>
+          <w:bCs/>
+        </w:rPr>
+        <w:t>There is a slightly higher proportion of policyholders in the younger age brackets among those who have filed a claim compared to those who haven't.</w:t>
+      </w:r>
+    </w:p>
+    <w:p>
+      <w:r>
+        <w:t>Potential Risk Factor:</w:t>
+      </w:r>
+    </w:p>
+    <w:p>
+      <w:r>
+        <w:t xml:space="preserve">        Younger policyholders might have a higher risk of filing a claim</w:t>
+      </w:r>
       <w:r>
         <w:t>.</w:t>
       </w:r>
     </w:p>
     <w:p/>
-    <w:p>
-      <w:r>
-        <w:t xml:space="preserve">    Potential Risk Factor:</w:t>
-      </w:r>
-    </w:p>
-    <w:p>
-      <w:r>
-        <w:t xml:space="preserve">        Younger policyholders might have a higher risk of filing a claim, although further analysis is needed to confirm this trend.</w:t>
-      </w:r>
-    </w:p>
-    <w:p/>
-    <w:p/>
-    <w:p/>
-    <w:p>
-      <w:r>
-        <w:t xml:space="preserve">Heatmap </w:t>
-      </w:r>
-      <w:proofErr w:type="spellStart"/>
-      <w:r>
-        <w:t>drawwwwwwwwwww</w:t>
-      </w:r>
-      <w:proofErr w:type="spellEnd"/>
-    </w:p>
-    <w:p>
-      <w:r>
+    <w:p/>
+    <w:p/>
+    <w:p>
+      <w:r>
+        <w:rPr>
+          <w:noProof/>
+        </w:rPr>
         <w:lastRenderedPageBreak/>
         <w:drawing>
           <wp:inline distT="0" distB="0" distL="0" distR="0" wp14:anchorId="4EAC64A7" wp14:editId="44CE3517">
@@ -1044,7 +1580,7 @@
                     <pic:cNvPicPr/>
                   </pic:nvPicPr>
                   <pic:blipFill>
-                    <a:blip r:embed="rId12"/>
+                    <a:blip r:embed="rId14"/>
                     <a:stretch>
                       <a:fillRect/>
                     </a:stretch>
@@ -1066,18 +1602,148 @@
       </w:r>
     </w:p>
     <w:p>
-      <w:r>
-        <w:t xml:space="preserve">Visually </w:t>
-      </w:r>
-      <w:proofErr w:type="spellStart"/>
-      <w:r>
-        <w:t>analyze</w:t>
-      </w:r>
-      <w:proofErr w:type="spellEnd"/>
-    </w:p>
-    <w:p/>
-    <w:p/>
-    <w:p/>
+      <w:pPr>
+        <w:pStyle w:val="ListParagraph"/>
+        <w:numPr>
+          <w:ilvl w:val="0"/>
+          <w:numId w:val="7"/>
+        </w:numPr>
+      </w:pPr>
+      <w:r>
+        <w:rPr>
+          <w:b/>
+          <w:bCs/>
+        </w:rPr>
+        <w:t xml:space="preserve">In C8, there are </w:t>
+      </w:r>
+      <w:proofErr w:type="gramStart"/>
+      <w:r>
+        <w:rPr>
+          <w:b/>
+          <w:bCs/>
+        </w:rPr>
+        <w:t>most</w:t>
+      </w:r>
+      <w:proofErr w:type="gramEnd"/>
+      <w:r>
+        <w:rPr>
+          <w:b/>
+          <w:bCs/>
+        </w:rPr>
+        <w:t xml:space="preserve"> number of people purchasing insurance policy</w:t>
+      </w:r>
+      <w:r>
+        <w:t xml:space="preserve">, </w:t>
+      </w:r>
+      <w:r>
+        <w:t>and since it has the most number of people it denotes that C8 has the highest percentage of people claiming and not claiming the insurance and the values follow a the same general trend after that.</w:t>
+      </w:r>
+    </w:p>
+    <w:p>
+      <w:pPr>
+        <w:pStyle w:val="ListParagraph"/>
+      </w:pPr>
+    </w:p>
+    <w:p>
+      <w:pPr>
+        <w:pStyle w:val="ListParagraph"/>
+        <w:numPr>
+          <w:ilvl w:val="0"/>
+          <w:numId w:val="7"/>
+        </w:numPr>
+      </w:pPr>
+      <w:r>
+        <w:rPr>
+          <w:b/>
+          <w:bCs/>
+        </w:rPr>
+        <w:t xml:space="preserve">There is still a significant decrease </w:t>
+      </w:r>
+      <w:r>
+        <w:t>in the number of people claiming the insurance and people not claiming the insurance.</w:t>
+      </w:r>
+    </w:p>
+    <w:p/>
+    <w:p/>
+    <w:p>
+      <w:pPr>
+        <w:jc w:val="center"/>
+      </w:pPr>
+      <w:r>
+        <w:drawing>
+          <wp:inline distT="0" distB="0" distL="0" distR="0" wp14:anchorId="6F2890DE" wp14:editId="024A8FAF">
+            <wp:extent cx="3892750" cy="3664138"/>
+            <wp:effectExtent l="0" t="0" r="0" b="0"/>
+            <wp:docPr id="3" name="Picture 3"/>
+            <wp:cNvGraphicFramePr>
+              <a:graphicFrameLocks xmlns:a="http://schemas.openxmlformats.org/drawingml/2006/main" noChangeAspect="1"/>
+            </wp:cNvGraphicFramePr>
+            <a:graphic xmlns:a="http://schemas.openxmlformats.org/drawingml/2006/main">
+              <a:graphicData uri="http://schemas.openxmlformats.org/drawingml/2006/picture">
+                <pic:pic xmlns:pic="http://schemas.openxmlformats.org/drawingml/2006/picture">
+                  <pic:nvPicPr>
+                    <pic:cNvPr id="1" name=""/>
+                    <pic:cNvPicPr/>
+                  </pic:nvPicPr>
+                  <pic:blipFill>
+                    <a:blip r:embed="rId15"/>
+                    <a:stretch>
+                      <a:fillRect/>
+                    </a:stretch>
+                  </pic:blipFill>
+                  <pic:spPr>
+                    <a:xfrm>
+                      <a:off x="0" y="0"/>
+                      <a:ext cx="3892750" cy="3664138"/>
+                    </a:xfrm>
+                    <a:prstGeom prst="rect">
+                      <a:avLst/>
+                    </a:prstGeom>
+                  </pic:spPr>
+                </pic:pic>
+              </a:graphicData>
+            </a:graphic>
+          </wp:inline>
+        </w:drawing>
+      </w:r>
+    </w:p>
+    <w:p>
+      <w:r>
+        <w:rPr>
+          <w:b/>
+          <w:bCs/>
+        </w:rPr>
+        <w:t>The correlation Matrix denotes a weak correlation between the numerical attributes</w:t>
+      </w:r>
+      <w:r>
+        <w:t xml:space="preserve"> hence we can concur </w:t>
+      </w:r>
+      <w:r>
+        <w:rPr>
+          <w:b/>
+          <w:bCs/>
+        </w:rPr>
+        <w:t xml:space="preserve">that numerical attributes are </w:t>
+      </w:r>
+      <w:r>
+        <w:rPr>
+          <w:b/>
+          <w:bCs/>
+          <w:u w:val="single"/>
+        </w:rPr>
+        <w:t>independent</w:t>
+      </w:r>
+      <w:r>
+        <w:rPr>
+          <w:b/>
+          <w:bCs/>
+        </w:rPr>
+        <w:t xml:space="preserve"> of each other</w:t>
+      </w:r>
+      <w:r>
+        <w:t>.</w:t>
+      </w:r>
+    </w:p>
     <w:p/>
     <w:p/>
     <w:p/>
@@ -1095,104 +1761,706 @@
 </file>
 
 <file path=word/numbering.xml><?xml version="1.0" encoding="utf-8"?>
-<w:numbering xmlns:wpc="http://schemas.microsoft.com/office/word/2010/wordprocessingCanvas" xmlns:cx="http://schemas.microsoft.com/office/drawing/2014/chartex" xmlns:cx1="http://schemas.microsoft.com/office/drawing/2015/9/8/chartex" xmlns:cx2="http://schemas.microsoft.com/office/drawing/2015/10/21/chartex" xmlns:cx3="http://schemas.microsoft.com/office/drawing/2016/5/9/chartex" xmlns:cx4="http://schemas.microsoft.com/office/drawing/2016/5/10/chartex" xmlns:cx5="http://schemas.microsoft.com/office/drawing/2016/5/11/chartex" xmlns:cx6="http://schemas.microsoft.com/office/drawing/2016/5/12/chartex" xmlns:cx7="http://schemas.microsoft.com/office/drawing/2016/5/13/chartex" xmlns:cx8="http://schemas.microsoft.com/office/drawing/2016/5/14/chartex" xmlns:mc="http://schemas.openxmlformats.org/markup-compatibility/2006" xmlns:aink="http://schemas.microsoft.com/office/drawing/2016/ink" xmlns:am3d="http://schemas.microsoft.com/office/drawing/2017/model3d" xmlns:o="urn:schemas-microsoft-com:office:office" xmlns:oel="http://schemas.microsoft.com/office/2019/extlst" xmlns:r="http://schemas.openxmlformats.org/officeDocument/2006/relationships" xmlns:m="http://schemas.openxmlformats.org/officeDocument/2006/math" xmlns:v="urn:schemas-microsoft-com:vml" xmlns:wp14="http://schemas.microsoft.com/office/word/2010/wordprocessingDrawing" xmlns:wp="http://schemas.openxmlformats.org/drawingml/2006/wordprocessingDrawing" xmlns:w10="urn:schemas-microsoft-com:office:word" xmlns:w="http://schemas.openxmlformats.org/wordprocessingml/2006/main" xmlns:w14="http://schemas.microsoft.com/office/word/2010/wordml" xmlns:w15="http://schemas.microsoft.com/office/word/2012/wordml" xmlns:w16cex="http://schemas.microsoft.com/office/word/2018/wordml/cex" xmlns:w16cid="http://schemas.microsoft.com/office/word/2016/wordml/cid" xmlns:w16="http://schemas.microsoft.com/office/word/2018/wordml" xmlns:w16du="http://schemas.microsoft.com/office/word/2023/wordml/word16du" xmlns:w16sdtdh="http://schemas.microsoft.com/office/word/2020/wordml/sdtdatahash" xmlns:w16se="http://schemas.microsoft.com/office/word/2015/wordml/symex" xmlns:wpg="http://schemas.microsoft.com/office/word/2010/wordprocessingGroup" xmlns:wpi="http://schemas.microsoft.com/office/word/2010/wordprocessingInk" xmlns:wne="http://schemas.microsoft.com/office/word/2006/wordml" xmlns:wps="http://schemas.microsoft.com/office/word/2010/wordprocessingShape" mc:Ignorable="w14 w15 w16se w16cid w16 w16cex w16sdtdh w16du wp14">
+<w:numbering xmlns:wpc="http://schemas.microsoft.com/office/word/2010/wordprocessingCanvas" xmlns:cx="http://schemas.microsoft.com/office/drawing/2014/chartex" xmlns:cx1="http://schemas.microsoft.com/office/drawing/2015/9/8/chartex" xmlns:cx2="http://schemas.microsoft.com/office/drawing/2015/10/21/chartex" xmlns:cx3="http://schemas.microsoft.com/office/drawing/2016/5/9/chartex" xmlns:cx4="http://schemas.microsoft.com/office/drawing/2016/5/10/chartex" xmlns:cx5="http://schemas.microsoft.com/office/drawing/2016/5/11/chartex" xmlns:cx6="http://schemas.microsoft.com/office/drawing/2016/5/12/chartex" xmlns:cx7="http://schemas.microsoft.com/office/drawing/2016/5/13/chartex" xmlns:cx8="http://schemas.microsoft.com/office/drawing/2016/5/14/chartex" xmlns:mc="http://schemas.openxmlformats.org/markup-compatibility/2006" xmlns:aink="http://schemas.microsoft.com/office/drawing/2016/ink" xmlns:am3d="http://schemas.microsoft.com/office/drawing/2017/model3d" xmlns:o="urn:schemas-microsoft-com:office:office" xmlns:oel="http://schemas.microsoft.com/office/2019/extlst" xmlns:r="http://schemas.openxmlformats.org/officeDocument/2006/relationships" xmlns:m="http://schemas.openxmlformats.org/officeDocument/2006/math" xmlns:v="urn:schemas-microsoft-com:vml" xmlns:wp14="http://schemas.microsoft.com/office/word/2010/wordprocessingDrawing" xmlns:wp="http://schemas.openxmlformats.org/drawingml/2006/wordprocessingDrawing" xmlns:w10="urn:schemas-microsoft-com:office:word" xmlns:w="http://schemas.openxmlformats.org/wordprocessingml/2006/main" xmlns:w14="http://schemas.microsoft.com/office/word/2010/wordml" xmlns:w15="http://schemas.microsoft.com/office/word/2012/wordml" xmlns:w16cex="http://schemas.microsoft.com/office/word/2018/wordml/cex" xmlns:w16cid="http://schemas.microsoft.com/office/word/2016/wordml/cid" xmlns:w16="http://schemas.microsoft.com/office/word/2018/wordml" xmlns:w16sdtdh="http://schemas.microsoft.com/office/word/2020/wordml/sdtdatahash" xmlns:w16se="http://schemas.microsoft.com/office/word/2015/wordml/symex" xmlns:wpg="http://schemas.microsoft.com/office/word/2010/wordprocessingGroup" xmlns:wpi="http://schemas.microsoft.com/office/word/2010/wordprocessingInk" xmlns:wne="http://schemas.microsoft.com/office/word/2006/wordml" xmlns:wps="http://schemas.microsoft.com/office/word/2010/wordprocessingShape" mc:Ignorable="w14 w15 w16se w16cid w16 w16cex w16sdtdh wp14">
   <w:abstractNum w:abstractNumId="0" w15:restartNumberingAfterBreak="0">
-    <w:nsid w:val="75436D6F"/>
+    <w:nsid w:val="124C1D05"/>
     <w:multiLevelType w:val="hybridMultilevel"/>
-    <w:tmpl w:val="08D0870E"/>
-    <w:lvl w:ilvl="0" w:tplc="40090011">
+    <w:tmpl w:val="F788C1DE"/>
+    <w:lvl w:ilvl="0" w:tplc="FFFFFFFF">
       <w:start w:val="1"/>
       <w:numFmt w:val="decimal"/>
       <w:lvlText w:val="%1)"/>
       <w:lvlJc w:val="left"/>
       <w:pPr>
         <w:ind w:left="720" w:hanging="360"/>
+      </w:pPr>
+      <w:rPr>
+        <w:rFonts w:hint="default"/>
+        <w:b/>
+        <w:bCs/>
+      </w:rPr>
+    </w:lvl>
+    <w:lvl w:ilvl="1" w:tplc="FFFFFFFF" w:tentative="1">
+      <w:start w:val="1"/>
+      <w:numFmt w:val="lowerLetter"/>
+      <w:lvlText w:val="%2."/>
+      <w:lvlJc w:val="left"/>
+      <w:pPr>
+        <w:ind w:left="1440" w:hanging="360"/>
+      </w:pPr>
+    </w:lvl>
+    <w:lvl w:ilvl="2" w:tplc="FFFFFFFF" w:tentative="1">
+      <w:start w:val="1"/>
+      <w:numFmt w:val="lowerRoman"/>
+      <w:lvlText w:val="%3."/>
+      <w:lvlJc w:val="right"/>
+      <w:pPr>
+        <w:ind w:left="2160" w:hanging="180"/>
+      </w:pPr>
+    </w:lvl>
+    <w:lvl w:ilvl="3" w:tplc="FFFFFFFF" w:tentative="1">
+      <w:start w:val="1"/>
+      <w:numFmt w:val="decimal"/>
+      <w:lvlText w:val="%4."/>
+      <w:lvlJc w:val="left"/>
+      <w:pPr>
+        <w:ind w:left="2880" w:hanging="360"/>
+      </w:pPr>
+    </w:lvl>
+    <w:lvl w:ilvl="4" w:tplc="FFFFFFFF" w:tentative="1">
+      <w:start w:val="1"/>
+      <w:numFmt w:val="lowerLetter"/>
+      <w:lvlText w:val="%5."/>
+      <w:lvlJc w:val="left"/>
+      <w:pPr>
+        <w:ind w:left="3600" w:hanging="360"/>
+      </w:pPr>
+    </w:lvl>
+    <w:lvl w:ilvl="5" w:tplc="FFFFFFFF" w:tentative="1">
+      <w:start w:val="1"/>
+      <w:numFmt w:val="lowerRoman"/>
+      <w:lvlText w:val="%6."/>
+      <w:lvlJc w:val="right"/>
+      <w:pPr>
+        <w:ind w:left="4320" w:hanging="180"/>
+      </w:pPr>
+    </w:lvl>
+    <w:lvl w:ilvl="6" w:tplc="FFFFFFFF" w:tentative="1">
+      <w:start w:val="1"/>
+      <w:numFmt w:val="decimal"/>
+      <w:lvlText w:val="%7."/>
+      <w:lvlJc w:val="left"/>
+      <w:pPr>
+        <w:ind w:left="5040" w:hanging="360"/>
+      </w:pPr>
+    </w:lvl>
+    <w:lvl w:ilvl="7" w:tplc="FFFFFFFF" w:tentative="1">
+      <w:start w:val="1"/>
+      <w:numFmt w:val="lowerLetter"/>
+      <w:lvlText w:val="%8."/>
+      <w:lvlJc w:val="left"/>
+      <w:pPr>
+        <w:ind w:left="5760" w:hanging="360"/>
+      </w:pPr>
+    </w:lvl>
+    <w:lvl w:ilvl="8" w:tplc="FFFFFFFF" w:tentative="1">
+      <w:start w:val="1"/>
+      <w:numFmt w:val="lowerRoman"/>
+      <w:lvlText w:val="%9."/>
+      <w:lvlJc w:val="right"/>
+      <w:pPr>
+        <w:ind w:left="6480" w:hanging="180"/>
+      </w:pPr>
+    </w:lvl>
+  </w:abstractNum>
+  <w:abstractNum w:abstractNumId="1" w15:restartNumberingAfterBreak="0">
+    <w:nsid w:val="33BD22F3"/>
+    <w:multiLevelType w:val="hybridMultilevel"/>
+    <w:tmpl w:val="0A68A1D6"/>
+    <w:lvl w:ilvl="0" w:tplc="04090001">
+      <w:start w:val="1"/>
+      <w:numFmt w:val="bullet"/>
+      <w:lvlText w:val=""/>
+      <w:lvlJc w:val="left"/>
+      <w:pPr>
+        <w:ind w:left="1260" w:hanging="360"/>
+      </w:pPr>
+      <w:rPr>
+        <w:rFonts w:ascii="Symbol" w:hAnsi="Symbol" w:hint="default"/>
+      </w:rPr>
+    </w:lvl>
+    <w:lvl w:ilvl="1" w:tplc="04090003" w:tentative="1">
+      <w:start w:val="1"/>
+      <w:numFmt w:val="bullet"/>
+      <w:lvlText w:val="o"/>
+      <w:lvlJc w:val="left"/>
+      <w:pPr>
+        <w:ind w:left="1980" w:hanging="360"/>
+      </w:pPr>
+      <w:rPr>
+        <w:rFonts w:ascii="Courier New" w:hAnsi="Courier New" w:cs="Courier New" w:hint="default"/>
+      </w:rPr>
+    </w:lvl>
+    <w:lvl w:ilvl="2" w:tplc="04090005" w:tentative="1">
+      <w:start w:val="1"/>
+      <w:numFmt w:val="bullet"/>
+      <w:lvlText w:val=""/>
+      <w:lvlJc w:val="left"/>
+      <w:pPr>
+        <w:ind w:left="2700" w:hanging="360"/>
+      </w:pPr>
+      <w:rPr>
+        <w:rFonts w:ascii="Wingdings" w:hAnsi="Wingdings" w:hint="default"/>
+      </w:rPr>
+    </w:lvl>
+    <w:lvl w:ilvl="3" w:tplc="04090001" w:tentative="1">
+      <w:start w:val="1"/>
+      <w:numFmt w:val="bullet"/>
+      <w:lvlText w:val=""/>
+      <w:lvlJc w:val="left"/>
+      <w:pPr>
+        <w:ind w:left="3420" w:hanging="360"/>
+      </w:pPr>
+      <w:rPr>
+        <w:rFonts w:ascii="Symbol" w:hAnsi="Symbol" w:hint="default"/>
+      </w:rPr>
+    </w:lvl>
+    <w:lvl w:ilvl="4" w:tplc="04090003" w:tentative="1">
+      <w:start w:val="1"/>
+      <w:numFmt w:val="bullet"/>
+      <w:lvlText w:val="o"/>
+      <w:lvlJc w:val="left"/>
+      <w:pPr>
+        <w:ind w:left="4140" w:hanging="360"/>
+      </w:pPr>
+      <w:rPr>
+        <w:rFonts w:ascii="Courier New" w:hAnsi="Courier New" w:cs="Courier New" w:hint="default"/>
+      </w:rPr>
+    </w:lvl>
+    <w:lvl w:ilvl="5" w:tplc="04090005" w:tentative="1">
+      <w:start w:val="1"/>
+      <w:numFmt w:val="bullet"/>
+      <w:lvlText w:val=""/>
+      <w:lvlJc w:val="left"/>
+      <w:pPr>
+        <w:ind w:left="4860" w:hanging="360"/>
+      </w:pPr>
+      <w:rPr>
+        <w:rFonts w:ascii="Wingdings" w:hAnsi="Wingdings" w:hint="default"/>
+      </w:rPr>
+    </w:lvl>
+    <w:lvl w:ilvl="6" w:tplc="04090001" w:tentative="1">
+      <w:start w:val="1"/>
+      <w:numFmt w:val="bullet"/>
+      <w:lvlText w:val=""/>
+      <w:lvlJc w:val="left"/>
+      <w:pPr>
+        <w:ind w:left="5580" w:hanging="360"/>
+      </w:pPr>
+      <w:rPr>
+        <w:rFonts w:ascii="Symbol" w:hAnsi="Symbol" w:hint="default"/>
+      </w:rPr>
+    </w:lvl>
+    <w:lvl w:ilvl="7" w:tplc="04090003" w:tentative="1">
+      <w:start w:val="1"/>
+      <w:numFmt w:val="bullet"/>
+      <w:lvlText w:val="o"/>
+      <w:lvlJc w:val="left"/>
+      <w:pPr>
+        <w:ind w:left="6300" w:hanging="360"/>
+      </w:pPr>
+      <w:rPr>
+        <w:rFonts w:ascii="Courier New" w:hAnsi="Courier New" w:cs="Courier New" w:hint="default"/>
+      </w:rPr>
+    </w:lvl>
+    <w:lvl w:ilvl="8" w:tplc="04090005" w:tentative="1">
+      <w:start w:val="1"/>
+      <w:numFmt w:val="bullet"/>
+      <w:lvlText w:val=""/>
+      <w:lvlJc w:val="left"/>
+      <w:pPr>
+        <w:ind w:left="7020" w:hanging="360"/>
+      </w:pPr>
+      <w:rPr>
+        <w:rFonts w:ascii="Wingdings" w:hAnsi="Wingdings" w:hint="default"/>
+      </w:rPr>
+    </w:lvl>
+  </w:abstractNum>
+  <w:abstractNum w:abstractNumId="2" w15:restartNumberingAfterBreak="0">
+    <w:nsid w:val="3A04655B"/>
+    <w:multiLevelType w:val="hybridMultilevel"/>
+    <w:tmpl w:val="E9F88D34"/>
+    <w:lvl w:ilvl="0" w:tplc="EA00AAB8">
+      <w:start w:val="1"/>
+      <w:numFmt w:val="decimal"/>
+      <w:lvlText w:val="%1."/>
+      <w:lvlJc w:val="left"/>
+      <w:pPr>
+        <w:ind w:left="720" w:hanging="360"/>
+      </w:pPr>
+      <w:rPr>
+        <w:rFonts w:hint="default"/>
+        <w:b/>
+      </w:rPr>
+    </w:lvl>
+    <w:lvl w:ilvl="1" w:tplc="04090019" w:tentative="1">
+      <w:start w:val="1"/>
+      <w:numFmt w:val="lowerLetter"/>
+      <w:lvlText w:val="%2."/>
+      <w:lvlJc w:val="left"/>
+      <w:pPr>
+        <w:ind w:left="1440" w:hanging="360"/>
+      </w:pPr>
+    </w:lvl>
+    <w:lvl w:ilvl="2" w:tplc="0409001B" w:tentative="1">
+      <w:start w:val="1"/>
+      <w:numFmt w:val="lowerRoman"/>
+      <w:lvlText w:val="%3."/>
+      <w:lvlJc w:val="right"/>
+      <w:pPr>
+        <w:ind w:left="2160" w:hanging="180"/>
+      </w:pPr>
+    </w:lvl>
+    <w:lvl w:ilvl="3" w:tplc="0409000F" w:tentative="1">
+      <w:start w:val="1"/>
+      <w:numFmt w:val="decimal"/>
+      <w:lvlText w:val="%4."/>
+      <w:lvlJc w:val="left"/>
+      <w:pPr>
+        <w:ind w:left="2880" w:hanging="360"/>
+      </w:pPr>
+    </w:lvl>
+    <w:lvl w:ilvl="4" w:tplc="04090019" w:tentative="1">
+      <w:start w:val="1"/>
+      <w:numFmt w:val="lowerLetter"/>
+      <w:lvlText w:val="%5."/>
+      <w:lvlJc w:val="left"/>
+      <w:pPr>
+        <w:ind w:left="3600" w:hanging="360"/>
+      </w:pPr>
+    </w:lvl>
+    <w:lvl w:ilvl="5" w:tplc="0409001B" w:tentative="1">
+      <w:start w:val="1"/>
+      <w:numFmt w:val="lowerRoman"/>
+      <w:lvlText w:val="%6."/>
+      <w:lvlJc w:val="right"/>
+      <w:pPr>
+        <w:ind w:left="4320" w:hanging="180"/>
+      </w:pPr>
+    </w:lvl>
+    <w:lvl w:ilvl="6" w:tplc="0409000F" w:tentative="1">
+      <w:start w:val="1"/>
+      <w:numFmt w:val="decimal"/>
+      <w:lvlText w:val="%7."/>
+      <w:lvlJc w:val="left"/>
+      <w:pPr>
+        <w:ind w:left="5040" w:hanging="360"/>
+      </w:pPr>
+    </w:lvl>
+    <w:lvl w:ilvl="7" w:tplc="04090019" w:tentative="1">
+      <w:start w:val="1"/>
+      <w:numFmt w:val="lowerLetter"/>
+      <w:lvlText w:val="%8."/>
+      <w:lvlJc w:val="left"/>
+      <w:pPr>
+        <w:ind w:left="5760" w:hanging="360"/>
+      </w:pPr>
+    </w:lvl>
+    <w:lvl w:ilvl="8" w:tplc="0409001B" w:tentative="1">
+      <w:start w:val="1"/>
+      <w:numFmt w:val="lowerRoman"/>
+      <w:lvlText w:val="%9."/>
+      <w:lvlJc w:val="right"/>
+      <w:pPr>
+        <w:ind w:left="6480" w:hanging="180"/>
+      </w:pPr>
+    </w:lvl>
+  </w:abstractNum>
+  <w:abstractNum w:abstractNumId="3" w15:restartNumberingAfterBreak="0">
+    <w:nsid w:val="3ADD6DD8"/>
+    <w:multiLevelType w:val="hybridMultilevel"/>
+    <w:tmpl w:val="A5FEAFEC"/>
+    <w:lvl w:ilvl="0" w:tplc="0409000F">
+      <w:start w:val="1"/>
+      <w:numFmt w:val="decimal"/>
+      <w:lvlText w:val="%1."/>
+      <w:lvlJc w:val="left"/>
+      <w:pPr>
+        <w:ind w:left="920" w:hanging="360"/>
+      </w:pPr>
+    </w:lvl>
+    <w:lvl w:ilvl="1" w:tplc="04090019" w:tentative="1">
+      <w:start w:val="1"/>
+      <w:numFmt w:val="lowerLetter"/>
+      <w:lvlText w:val="%2."/>
+      <w:lvlJc w:val="left"/>
+      <w:pPr>
+        <w:ind w:left="1640" w:hanging="360"/>
+      </w:pPr>
+    </w:lvl>
+    <w:lvl w:ilvl="2" w:tplc="0409001B" w:tentative="1">
+      <w:start w:val="1"/>
+      <w:numFmt w:val="lowerRoman"/>
+      <w:lvlText w:val="%3."/>
+      <w:lvlJc w:val="right"/>
+      <w:pPr>
+        <w:ind w:left="2360" w:hanging="180"/>
+      </w:pPr>
+    </w:lvl>
+    <w:lvl w:ilvl="3" w:tplc="0409000F" w:tentative="1">
+      <w:start w:val="1"/>
+      <w:numFmt w:val="decimal"/>
+      <w:lvlText w:val="%4."/>
+      <w:lvlJc w:val="left"/>
+      <w:pPr>
+        <w:ind w:left="3080" w:hanging="360"/>
+      </w:pPr>
+    </w:lvl>
+    <w:lvl w:ilvl="4" w:tplc="04090019" w:tentative="1">
+      <w:start w:val="1"/>
+      <w:numFmt w:val="lowerLetter"/>
+      <w:lvlText w:val="%5."/>
+      <w:lvlJc w:val="left"/>
+      <w:pPr>
+        <w:ind w:left="3800" w:hanging="360"/>
+      </w:pPr>
+    </w:lvl>
+    <w:lvl w:ilvl="5" w:tplc="0409001B" w:tentative="1">
+      <w:start w:val="1"/>
+      <w:numFmt w:val="lowerRoman"/>
+      <w:lvlText w:val="%6."/>
+      <w:lvlJc w:val="right"/>
+      <w:pPr>
+        <w:ind w:left="4520" w:hanging="180"/>
+      </w:pPr>
+    </w:lvl>
+    <w:lvl w:ilvl="6" w:tplc="0409000F" w:tentative="1">
+      <w:start w:val="1"/>
+      <w:numFmt w:val="decimal"/>
+      <w:lvlText w:val="%7."/>
+      <w:lvlJc w:val="left"/>
+      <w:pPr>
+        <w:ind w:left="5240" w:hanging="360"/>
+      </w:pPr>
+    </w:lvl>
+    <w:lvl w:ilvl="7" w:tplc="04090019" w:tentative="1">
+      <w:start w:val="1"/>
+      <w:numFmt w:val="lowerLetter"/>
+      <w:lvlText w:val="%8."/>
+      <w:lvlJc w:val="left"/>
+      <w:pPr>
+        <w:ind w:left="5960" w:hanging="360"/>
+      </w:pPr>
+    </w:lvl>
+    <w:lvl w:ilvl="8" w:tplc="0409001B" w:tentative="1">
+      <w:start w:val="1"/>
+      <w:numFmt w:val="lowerRoman"/>
+      <w:lvlText w:val="%9."/>
+      <w:lvlJc w:val="right"/>
+      <w:pPr>
+        <w:ind w:left="6680" w:hanging="180"/>
+      </w:pPr>
+    </w:lvl>
+  </w:abstractNum>
+  <w:abstractNum w:abstractNumId="4" w15:restartNumberingAfterBreak="0">
+    <w:nsid w:val="56F00A5D"/>
+    <w:multiLevelType w:val="hybridMultilevel"/>
+    <w:tmpl w:val="A64A1754"/>
+    <w:lvl w:ilvl="0" w:tplc="23D88E38">
+      <w:start w:val="1"/>
+      <w:numFmt w:val="decimal"/>
+      <w:lvlText w:val="%1."/>
+      <w:lvlJc w:val="left"/>
+      <w:pPr>
+        <w:ind w:left="710" w:hanging="360"/>
       </w:pPr>
       <w:rPr>
         <w:rFonts w:hint="default"/>
       </w:rPr>
     </w:lvl>
-    <w:lvl w:ilvl="1" w:tplc="40090019" w:tentative="1">
+    <w:lvl w:ilvl="1" w:tplc="04090019" w:tentative="1">
       <w:start w:val="1"/>
       <w:numFmt w:val="lowerLetter"/>
       <w:lvlText w:val="%2."/>
       <w:lvlJc w:val="left"/>
       <w:pPr>
-        <w:ind w:left="1440" w:hanging="360"/>
-      </w:pPr>
-    </w:lvl>
-    <w:lvl w:ilvl="2" w:tplc="4009001B" w:tentative="1">
+        <w:ind w:left="1430" w:hanging="360"/>
+      </w:pPr>
+    </w:lvl>
+    <w:lvl w:ilvl="2" w:tplc="0409001B" w:tentative="1">
       <w:start w:val="1"/>
       <w:numFmt w:val="lowerRoman"/>
       <w:lvlText w:val="%3."/>
       <w:lvlJc w:val="right"/>
       <w:pPr>
-        <w:ind w:left="2160" w:hanging="180"/>
-      </w:pPr>
-    </w:lvl>
-    <w:lvl w:ilvl="3" w:tplc="4009000F" w:tentative="1">
+        <w:ind w:left="2150" w:hanging="180"/>
+      </w:pPr>
+    </w:lvl>
+    <w:lvl w:ilvl="3" w:tplc="0409000F" w:tentative="1">
       <w:start w:val="1"/>
       <w:numFmt w:val="decimal"/>
       <w:lvlText w:val="%4."/>
       <w:lvlJc w:val="left"/>
       <w:pPr>
-        <w:ind w:left="2880" w:hanging="360"/>
-      </w:pPr>
-    </w:lvl>
-    <w:lvl w:ilvl="4" w:tplc="40090019" w:tentative="1">
+        <w:ind w:left="2870" w:hanging="360"/>
+      </w:pPr>
+    </w:lvl>
+    <w:lvl w:ilvl="4" w:tplc="04090019" w:tentative="1">
       <w:start w:val="1"/>
       <w:numFmt w:val="lowerLetter"/>
       <w:lvlText w:val="%5."/>
       <w:lvlJc w:val="left"/>
       <w:pPr>
-        <w:ind w:left="3600" w:hanging="360"/>
-      </w:pPr>
-    </w:lvl>
-    <w:lvl w:ilvl="5" w:tplc="4009001B" w:tentative="1">
+        <w:ind w:left="3590" w:hanging="360"/>
+      </w:pPr>
+    </w:lvl>
+    <w:lvl w:ilvl="5" w:tplc="0409001B" w:tentative="1">
       <w:start w:val="1"/>
       <w:numFmt w:val="lowerRoman"/>
       <w:lvlText w:val="%6."/>
       <w:lvlJc w:val="right"/>
       <w:pPr>
-        <w:ind w:left="4320" w:hanging="180"/>
-      </w:pPr>
-    </w:lvl>
-    <w:lvl w:ilvl="6" w:tplc="4009000F" w:tentative="1">
+        <w:ind w:left="4310" w:hanging="180"/>
+      </w:pPr>
+    </w:lvl>
+    <w:lvl w:ilvl="6" w:tplc="0409000F" w:tentative="1">
       <w:start w:val="1"/>
       <w:numFmt w:val="decimal"/>
       <w:lvlText w:val="%7."/>
       <w:lvlJc w:val="left"/>
       <w:pPr>
-        <w:ind w:left="5040" w:hanging="360"/>
-      </w:pPr>
-    </w:lvl>
-    <w:lvl w:ilvl="7" w:tplc="40090019" w:tentative="1">
+        <w:ind w:left="5030" w:hanging="360"/>
+      </w:pPr>
+    </w:lvl>
+    <w:lvl w:ilvl="7" w:tplc="04090019" w:tentative="1">
       <w:start w:val="1"/>
       <w:numFmt w:val="lowerLetter"/>
       <w:lvlText w:val="%8."/>
       <w:lvlJc w:val="left"/>
       <w:pPr>
-        <w:ind w:left="5760" w:hanging="360"/>
-      </w:pPr>
-    </w:lvl>
-    <w:lvl w:ilvl="8" w:tplc="4009001B" w:tentative="1">
+        <w:ind w:left="5750" w:hanging="360"/>
+      </w:pPr>
+    </w:lvl>
+    <w:lvl w:ilvl="8" w:tplc="0409001B" w:tentative="1">
       <w:start w:val="1"/>
       <w:numFmt w:val="lowerRoman"/>
       <w:lvlText w:val="%9."/>
       <w:lvlJc w:val="right"/>
       <w:pPr>
+        <w:ind w:left="6470" w:hanging="180"/>
+      </w:pPr>
+    </w:lvl>
+  </w:abstractNum>
+  <w:abstractNum w:abstractNumId="5" w15:restartNumberingAfterBreak="0">
+    <w:nsid w:val="6E79695D"/>
+    <w:multiLevelType w:val="hybridMultilevel"/>
+    <w:tmpl w:val="ADD4512C"/>
+    <w:lvl w:ilvl="0" w:tplc="04090001">
+      <w:start w:val="1"/>
+      <w:numFmt w:val="bullet"/>
+      <w:lvlText w:val=""/>
+      <w:lvlJc w:val="left"/>
+      <w:pPr>
+        <w:ind w:left="1260" w:hanging="360"/>
+      </w:pPr>
+      <w:rPr>
+        <w:rFonts w:ascii="Symbol" w:hAnsi="Symbol" w:hint="default"/>
+      </w:rPr>
+    </w:lvl>
+    <w:lvl w:ilvl="1" w:tplc="04090003" w:tentative="1">
+      <w:start w:val="1"/>
+      <w:numFmt w:val="bullet"/>
+      <w:lvlText w:val="o"/>
+      <w:lvlJc w:val="left"/>
+      <w:pPr>
+        <w:ind w:left="1980" w:hanging="360"/>
+      </w:pPr>
+      <w:rPr>
+        <w:rFonts w:ascii="Courier New" w:hAnsi="Courier New" w:cs="Courier New" w:hint="default"/>
+      </w:rPr>
+    </w:lvl>
+    <w:lvl w:ilvl="2" w:tplc="04090005" w:tentative="1">
+      <w:start w:val="1"/>
+      <w:numFmt w:val="bullet"/>
+      <w:lvlText w:val=""/>
+      <w:lvlJc w:val="left"/>
+      <w:pPr>
+        <w:ind w:left="2700" w:hanging="360"/>
+      </w:pPr>
+      <w:rPr>
+        <w:rFonts w:ascii="Wingdings" w:hAnsi="Wingdings" w:hint="default"/>
+      </w:rPr>
+    </w:lvl>
+    <w:lvl w:ilvl="3" w:tplc="04090001" w:tentative="1">
+      <w:start w:val="1"/>
+      <w:numFmt w:val="bullet"/>
+      <w:lvlText w:val=""/>
+      <w:lvlJc w:val="left"/>
+      <w:pPr>
+        <w:ind w:left="3420" w:hanging="360"/>
+      </w:pPr>
+      <w:rPr>
+        <w:rFonts w:ascii="Symbol" w:hAnsi="Symbol" w:hint="default"/>
+      </w:rPr>
+    </w:lvl>
+    <w:lvl w:ilvl="4" w:tplc="04090003" w:tentative="1">
+      <w:start w:val="1"/>
+      <w:numFmt w:val="bullet"/>
+      <w:lvlText w:val="o"/>
+      <w:lvlJc w:val="left"/>
+      <w:pPr>
+        <w:ind w:left="4140" w:hanging="360"/>
+      </w:pPr>
+      <w:rPr>
+        <w:rFonts w:ascii="Courier New" w:hAnsi="Courier New" w:cs="Courier New" w:hint="default"/>
+      </w:rPr>
+    </w:lvl>
+    <w:lvl w:ilvl="5" w:tplc="04090005" w:tentative="1">
+      <w:start w:val="1"/>
+      <w:numFmt w:val="bullet"/>
+      <w:lvlText w:val=""/>
+      <w:lvlJc w:val="left"/>
+      <w:pPr>
+        <w:ind w:left="4860" w:hanging="360"/>
+      </w:pPr>
+      <w:rPr>
+        <w:rFonts w:ascii="Wingdings" w:hAnsi="Wingdings" w:hint="default"/>
+      </w:rPr>
+    </w:lvl>
+    <w:lvl w:ilvl="6" w:tplc="04090001" w:tentative="1">
+      <w:start w:val="1"/>
+      <w:numFmt w:val="bullet"/>
+      <w:lvlText w:val=""/>
+      <w:lvlJc w:val="left"/>
+      <w:pPr>
+        <w:ind w:left="5580" w:hanging="360"/>
+      </w:pPr>
+      <w:rPr>
+        <w:rFonts w:ascii="Symbol" w:hAnsi="Symbol" w:hint="default"/>
+      </w:rPr>
+    </w:lvl>
+    <w:lvl w:ilvl="7" w:tplc="04090003" w:tentative="1">
+      <w:start w:val="1"/>
+      <w:numFmt w:val="bullet"/>
+      <w:lvlText w:val="o"/>
+      <w:lvlJc w:val="left"/>
+      <w:pPr>
+        <w:ind w:left="6300" w:hanging="360"/>
+      </w:pPr>
+      <w:rPr>
+        <w:rFonts w:ascii="Courier New" w:hAnsi="Courier New" w:cs="Courier New" w:hint="default"/>
+      </w:rPr>
+    </w:lvl>
+    <w:lvl w:ilvl="8" w:tplc="04090005" w:tentative="1">
+      <w:start w:val="1"/>
+      <w:numFmt w:val="bullet"/>
+      <w:lvlText w:val=""/>
+      <w:lvlJc w:val="left"/>
+      <w:pPr>
+        <w:ind w:left="7020" w:hanging="360"/>
+      </w:pPr>
+      <w:rPr>
+        <w:rFonts w:ascii="Wingdings" w:hAnsi="Wingdings" w:hint="default"/>
+      </w:rPr>
+    </w:lvl>
+  </w:abstractNum>
+  <w:abstractNum w:abstractNumId="6" w15:restartNumberingAfterBreak="0">
+    <w:nsid w:val="75436D6F"/>
+    <w:multiLevelType w:val="hybridMultilevel"/>
+    <w:tmpl w:val="F788C1DE"/>
+    <w:lvl w:ilvl="0" w:tplc="D496FA32">
+      <w:start w:val="1"/>
+      <w:numFmt w:val="decimal"/>
+      <w:lvlText w:val="%1)"/>
+      <w:lvlJc w:val="left"/>
+      <w:pPr>
+        <w:ind w:left="720" w:hanging="360"/>
+      </w:pPr>
+      <w:rPr>
+        <w:rFonts w:hint="default"/>
+        <w:b/>
+        <w:bCs/>
+      </w:rPr>
+    </w:lvl>
+    <w:lvl w:ilvl="1" w:tplc="40090019" w:tentative="1">
+      <w:start w:val="1"/>
+      <w:numFmt w:val="lowerLetter"/>
+      <w:lvlText w:val="%2."/>
+      <w:lvlJc w:val="left"/>
+      <w:pPr>
+        <w:ind w:left="1440" w:hanging="360"/>
+      </w:pPr>
+    </w:lvl>
+    <w:lvl w:ilvl="2" w:tplc="4009001B" w:tentative="1">
+      <w:start w:val="1"/>
+      <w:numFmt w:val="lowerRoman"/>
+      <w:lvlText w:val="%3."/>
+      <w:lvlJc w:val="right"/>
+      <w:pPr>
+        <w:ind w:left="2160" w:hanging="180"/>
+      </w:pPr>
+    </w:lvl>
+    <w:lvl w:ilvl="3" w:tplc="4009000F" w:tentative="1">
+      <w:start w:val="1"/>
+      <w:numFmt w:val="decimal"/>
+      <w:lvlText w:val="%4."/>
+      <w:lvlJc w:val="left"/>
+      <w:pPr>
+        <w:ind w:left="2880" w:hanging="360"/>
+      </w:pPr>
+    </w:lvl>
+    <w:lvl w:ilvl="4" w:tplc="40090019" w:tentative="1">
+      <w:start w:val="1"/>
+      <w:numFmt w:val="lowerLetter"/>
+      <w:lvlText w:val="%5."/>
+      <w:lvlJc w:val="left"/>
+      <w:pPr>
+        <w:ind w:left="3600" w:hanging="360"/>
+      </w:pPr>
+    </w:lvl>
+    <w:lvl w:ilvl="5" w:tplc="4009001B" w:tentative="1">
+      <w:start w:val="1"/>
+      <w:numFmt w:val="lowerRoman"/>
+      <w:lvlText w:val="%6."/>
+      <w:lvlJc w:val="right"/>
+      <w:pPr>
+        <w:ind w:left="4320" w:hanging="180"/>
+      </w:pPr>
+    </w:lvl>
+    <w:lvl w:ilvl="6" w:tplc="4009000F" w:tentative="1">
+      <w:start w:val="1"/>
+      <w:numFmt w:val="decimal"/>
+      <w:lvlText w:val="%7."/>
+      <w:lvlJc w:val="left"/>
+      <w:pPr>
+        <w:ind w:left="5040" w:hanging="360"/>
+      </w:pPr>
+    </w:lvl>
+    <w:lvl w:ilvl="7" w:tplc="40090019" w:tentative="1">
+      <w:start w:val="1"/>
+      <w:numFmt w:val="lowerLetter"/>
+      <w:lvlText w:val="%8."/>
+      <w:lvlJc w:val="left"/>
+      <w:pPr>
+        <w:ind w:left="5760" w:hanging="360"/>
+      </w:pPr>
+    </w:lvl>
+    <w:lvl w:ilvl="8" w:tplc="4009001B" w:tentative="1">
+      <w:start w:val="1"/>
+      <w:numFmt w:val="lowerRoman"/>
+      <w:lvlText w:val="%9."/>
+      <w:lvlJc w:val="right"/>
+      <w:pPr>
         <w:ind w:left="6480" w:hanging="180"/>
       </w:pPr>
     </w:lvl>
   </w:abstractNum>
   <w:num w:numId="1" w16cid:durableId="380520195">
+    <w:abstractNumId w:val="6"/>
+  </w:num>
+  <w:num w:numId="2" w16cid:durableId="789788504">
+    <w:abstractNumId w:val="2"/>
+  </w:num>
+  <w:num w:numId="3" w16cid:durableId="1939675501">
+    <w:abstractNumId w:val="4"/>
+  </w:num>
+  <w:num w:numId="4" w16cid:durableId="1403335053">
+    <w:abstractNumId w:val="1"/>
+  </w:num>
+  <w:num w:numId="5" w16cid:durableId="1312713861">
+    <w:abstractNumId w:val="5"/>
+  </w:num>
+  <w:num w:numId="6" w16cid:durableId="1715156903">
+    <w:abstractNumId w:val="3"/>
+  </w:num>
+  <w:num w:numId="7" w16cid:durableId="2117288107">
     <w:abstractNumId w:val="0"/>
   </w:num>
 </w:numbering>
 </file>
 
 <file path=word/styles.xml><?xml version="1.0" encoding="utf-8"?>
-<w:styles xmlns:mc="http://schemas.openxmlformats.org/markup-compatibility/2006" xmlns:r="http://schemas.openxmlformats.org/officeDocument/2006/relationships" xmlns:w="http://schemas.openxmlformats.org/wordprocessingml/2006/main" xmlns:w14="http://schemas.microsoft.com/office/word/2010/wordml" xmlns:w15="http://schemas.microsoft.com/office/word/2012/wordml" xmlns:w16cex="http://schemas.microsoft.com/office/word/2018/wordml/cex" xmlns:w16cid="http://schemas.microsoft.com/office/word/2016/wordml/cid" xmlns:w16="http://schemas.microsoft.com/office/word/2018/wordml" xmlns:w16du="http://schemas.microsoft.com/office/word/2023/wordml/word16du" xmlns:w16sdtdh="http://schemas.microsoft.com/office/word/2020/wordml/sdtdatahash" xmlns:w16se="http://schemas.microsoft.com/office/word/2015/wordml/symex" mc:Ignorable="w14 w15 w16se w16cid w16 w16cex w16sdtdh w16du">
+<w:styles xmlns:mc="http://schemas.openxmlformats.org/markup-compatibility/2006" xmlns:r="http://schemas.openxmlformats.org/officeDocument/2006/relationships" xmlns:w="http://schemas.openxmlformats.org/wordprocessingml/2006/main" xmlns:w14="http://schemas.microsoft.com/office/word/2010/wordml" xmlns:w15="http://schemas.microsoft.com/office/word/2012/wordml" xmlns:w16cex="http://schemas.microsoft.com/office/word/2018/wordml/cex" xmlns:w16cid="http://schemas.microsoft.com/office/word/2016/wordml/cid" xmlns:w16="http://schemas.microsoft.com/office/word/2018/wordml" xmlns:w16sdtdh="http://schemas.microsoft.com/office/word/2020/wordml/sdtdatahash" xmlns:w16se="http://schemas.microsoft.com/office/word/2015/wordml/symex" mc:Ignorable="w14 w15 w16se w16cid w16 w16cex w16sdtdh">
   <w:docDefaults>
     <w:rPrDefault>
       <w:rPr>
@@ -1595,6 +2863,7 @@
   <w:style w:type="character" w:default="1" w:styleId="DefaultParagraphFont">
     <w:name w:val="Default Paragraph Font"/>
     <w:uiPriority w:val="1"/>
+    <w:semiHidden/>
     <w:unhideWhenUsed/>
   </w:style>
   <w:style w:type="table" w:default="1" w:styleId="TableNormal">
